--- a/mvd/tmp.docx
+++ b/mvd/tmp.docx
@@ -170,6 +170,7 @@
         <w:rPr>
           <w:sz w:val="32"/>
         </w:rPr>
+        <w:t>Начальник кафедры административного права МосУ МВД России имени В.Я. Кикотя полковник полиции</w:t>
       </w:r>
     </w:p>
     <w:p>
@@ -193,6 +194,7 @@
         <w:rPr>
           <w:sz w:val="32"/>
         </w:rPr>
+        <w:t>pokichu a e</w:t>
       </w:r>
     </w:p>
     <w:p>
@@ -208,6 +210,7 @@
         <w:rPr>
           <w:sz w:val="32"/>
         </w:rPr>
+        <w:t>12 septe,ber 2019</w:t>
       </w:r>
     </w:p>
     <w:p>
@@ -270,6 +273,7 @@
         <w:rPr>
           <w:sz w:val="32"/>
         </w:rPr>
+        <w:t>2019-2020</w:t>
       </w:r>
     </w:p>
     <w:p>
@@ -328,6 +332,7 @@
         <w:rPr>
           <w:sz w:val="32"/>
         </w:rPr>
+        <w:t>Uvanob ivan ivvanovich</w:t>
       </w:r>
     </w:p>
     <w:p>
@@ -351,6 +356,7 @@
         <w:rPr>
           <w:sz w:val="32"/>
         </w:rPr>
+        <w:t>nachalnik</w:t>
       </w:r>
     </w:p>
     <w:p>
@@ -380,6 +386,12 @@
           <w:sz w:val="28"/>
         </w:rPr>
       </w:pPr>
+      <w:r>
+        <w:rPr>
+          <w:sz w:val="28"/>
+        </w:rPr>
+        <w:t>kaf cit</w:t>
+      </w:r>
     </w:p>
     <w:p>
       <w:pPr>

--- a/mvd/tmp.docx
+++ b/mvd/tmp.docx
@@ -143,6 +143,7 @@
     </w:p>
     <w:p>
       <w:pPr>
+        <w:spacing w:after="120" w:line="240" w:lineRule="atLeast"/>
         <w:ind w:left="5670"/>
         <w:jc w:val="center"/>
         <w:rPr>
@@ -162,66 +163,44 @@
       <w:pPr>
         <w:ind w:left="5670"/>
         <w:rPr>
-          <w:b/>
           <w:sz w:val="28"/>
+          <w:szCs w:val="28"/>
         </w:rPr>
       </w:pPr>
       <w:r>
         <w:rPr>
           <w:sz w:val="32"/>
         </w:rPr>
-        <w:t>Начальник кафедры административного права МосУ МВД России имени В.Я. Кикотя полковник полиции</w:t>
       </w:r>
     </w:p>
     <w:p>
       <w:pPr>
-        <w:ind w:left="5670"/>
-        <w:rPr>
-          <w:b/>
+        <w:ind w:left="6663" w:right="565"/>
+        <w:jc w:val="right"/>
+        <w:rPr>
           <w:sz w:val="28"/>
+          <w:szCs w:val="28"/>
         </w:rPr>
       </w:pPr>
-    </w:p>
-    <w:p>
-      <w:pPr>
-        <w:ind w:left="5670"/>
-        <w:rPr>
-          <w:b/>
-          <w:sz w:val="28"/>
-        </w:rPr>
-      </w:pPr>
       <w:r>
         <w:rPr>
           <w:sz w:val="32"/>
         </w:rPr>
-        <w:t>pokichu a e</w:t>
-      </w:r>
-    </w:p>
-    <w:p>
-      <w:pPr>
-        <w:ind w:left="6663" w:right="706"/>
-        <w:jc w:val="right"/>
-        <w:rPr>
-          <w:b/>
-          <w:sz w:val="28"/>
-        </w:rPr>
-      </w:pPr>
-      <w:r>
-        <w:rPr>
-          <w:sz w:val="32"/>
-        </w:rPr>
-        <w:t>12 septe,ber 2019</w:t>
       </w:r>
     </w:p>
     <w:p>
       <w:pPr>
         <w:ind w:left="5670" w:right="565"/>
-        <w:jc w:val="right"/>
-        <w:rPr>
-          <w:b/>
+        <w:rPr>
           <w:sz w:val="28"/>
+          <w:szCs w:val="28"/>
         </w:rPr>
       </w:pPr>
+      <w:r>
+        <w:rPr>
+          <w:sz w:val="32"/>
+        </w:rPr>
+      </w:r>
     </w:p>
     <w:p/>
     <w:p/>
@@ -232,20 +211,44 @@
     <w:p>
       <w:pPr>
         <w:jc w:val="center"/>
+        <w:rPr>
+          <w:sz w:val="28"/>
+          <w:szCs w:val="28"/>
+        </w:rPr>
       </w:pPr>
       <w:r>
+        <w:rPr>
+          <w:sz w:val="28"/>
+          <w:szCs w:val="28"/>
+        </w:rPr>
         <w:t>ИНДИВИДУАЛЬНЫЙ</w:t>
       </w:r>
       <w:r>
+        <w:rPr>
+          <w:sz w:val="28"/>
+          <w:szCs w:val="28"/>
+        </w:rPr>
         <w:t xml:space="preserve"> </w:t>
       </w:r>
       <w:r>
+        <w:rPr>
+          <w:sz w:val="28"/>
+          <w:szCs w:val="28"/>
+        </w:rPr>
         <w:t>ПЛАН РАБОТЫ</w:t>
       </w:r>
       <w:r>
+        <w:rPr>
+          <w:sz w:val="28"/>
+          <w:szCs w:val="28"/>
+        </w:rPr>
         <w:t xml:space="preserve"> ПРЕПОДАВАТЕЛЯ</w:t>
       </w:r>
       <w:r>
+        <w:rPr>
+          <w:sz w:val="28"/>
+          <w:szCs w:val="28"/>
+        </w:rPr>
         <w:t xml:space="preserve"> </w:t>
       </w:r>
     </w:p>
@@ -273,66 +276,7 @@
         <w:rPr>
           <w:sz w:val="32"/>
         </w:rPr>
-        <w:t>2019-2020</w:t>
-      </w:r>
-    </w:p>
-    <w:p>
-      <w:pPr>
-        <w:jc w:val="center"/>
-        <w:rPr>
-          <w:b/>
-          <w:sz w:val="28"/>
-        </w:rPr>
-      </w:pPr>
-      <w:r>
-        <w:rPr>
-          <w:b/>
-          <w:sz w:val="28"/>
-        </w:rPr>
-        <w:t xml:space="preserve">на   </w:t>
-      </w:r>
-      <w:r>
-        <w:rPr>
-          <w:b/>
-          <w:sz w:val="28"/>
-        </w:rPr>
-        <w:t>____</w:t>
-      </w:r>
-      <w:r>
-        <w:rPr>
-          <w:b/>
-          <w:sz w:val="28"/>
-        </w:rPr>
-        <w:t xml:space="preserve">__ /  </w:t>
-      </w:r>
-      <w:r>
-        <w:rPr>
-          <w:b/>
-          <w:sz w:val="28"/>
-        </w:rPr>
-        <w:t>____</w:t>
-      </w:r>
-      <w:r>
-        <w:rPr>
-          <w:b/>
-          <w:sz w:val="28"/>
-        </w:rPr>
-        <w:t>__  учебный год</w:t>
-      </w:r>
-    </w:p>
-    <w:p>
-      <w:pPr>
-        <w:jc w:val="center"/>
-        <w:rPr>
-          <w:b/>
-          <w:sz w:val="28"/>
-        </w:rPr>
-      </w:pPr>
-      <w:r>
-        <w:rPr>
-          <w:sz w:val="32"/>
-        </w:rPr>
-        <w:t>Uvanob ivan ivvanovich</w:t>
+        <w:t>На  /  учебный год</w:t>
       </w:r>
     </w:p>
     <w:p>
@@ -356,13 +300,22 @@
         <w:rPr>
           <w:sz w:val="32"/>
         </w:rPr>
-        <w:t>nachalnik</w:t>
       </w:r>
     </w:p>
     <w:p>
       <w:pPr>
         <w:jc w:val="center"/>
+        <w:rPr>
+          <w:b/>
+          <w:sz w:val="28"/>
+        </w:rPr>
       </w:pPr>
+      <w:r>
+        <w:rPr>
+          <w:sz w:val="32"/>
+        </w:rPr>
+        <w:t>, 0.0 ст.</w:t>
+      </w:r>
     </w:p>
     <w:p>
       <w:pPr>
@@ -386,20 +339,10 @@
           <w:sz w:val="28"/>
         </w:rPr>
       </w:pPr>
-      <w:r>
-        <w:rPr>
-          <w:sz w:val="28"/>
-        </w:rPr>
-        <w:t>kaf cit</w:t>
-      </w:r>
     </w:p>
     <w:p>
       <w:pPr>
         <w:jc w:val="center"/>
-        <w:rPr>
-          <w:b/>
-          <w:sz w:val="28"/>
-        </w:rPr>
       </w:pPr>
     </w:p>
     <w:p>
@@ -433,108 +376,31 @@
       <w:pPr>
         <w:jc w:val="center"/>
         <w:rPr>
+          <w:b/>
           <w:sz w:val="28"/>
         </w:rPr>
       </w:pPr>
       <w:r>
-        <w:t xml:space="preserve"> </w:t>
+        <w:rPr>
+          <w:sz w:val="32"/>
+        </w:rPr>
+        <w:t>, , 0</w:t>
       </w:r>
     </w:p>
     <w:p>
       <w:pPr>
         <w:jc w:val="center"/>
         <w:rPr>
+          <w:b/>
           <w:sz w:val="28"/>
         </w:rPr>
       </w:pPr>
     </w:p>
     <w:p>
       <w:pPr>
-        <w:jc w:val="center"/>
-        <w:rPr>
-          <w:sz w:val="28"/>
-        </w:rPr>
-      </w:pPr>
-    </w:p>
-    <w:p>
-      <w:pPr>
-        <w:jc w:val="center"/>
-        <w:rPr>
-          <w:sz w:val="28"/>
-        </w:rPr>
-      </w:pPr>
-    </w:p>
-    <w:p>
-      <w:pPr>
-        <w:jc w:val="center"/>
-        <w:rPr>
-          <w:sz w:val="28"/>
-        </w:rPr>
-      </w:pPr>
-    </w:p>
-    <w:p>
-      <w:pPr>
-        <w:jc w:val="center"/>
-        <w:rPr>
-          <w:sz w:val="28"/>
-        </w:rPr>
-      </w:pPr>
-    </w:p>
-    <w:p>
-      <w:pPr>
-        <w:jc w:val="center"/>
-        <w:rPr>
-          <w:b/>
-          <w:sz w:val="28"/>
-        </w:rPr>
-      </w:pPr>
-    </w:p>
-    <w:p>
-      <w:pPr>
-        <w:jc w:val="center"/>
-        <w:rPr>
-          <w:b/>
-          <w:sz w:val="28"/>
-        </w:rPr>
-      </w:pPr>
-      <w:r>
-        <w:rPr>
-          <w:b/>
-          <w:sz w:val="28"/>
-        </w:rPr>
-        <w:t>Москва</w:t>
-      </w:r>
-      <w:r>
-        <w:rPr>
-          <w:b/>
-          <w:sz w:val="28"/>
-        </w:rPr>
-        <w:br w:type="page"/>
-      </w:r>
-    </w:p>
-    <w:p>
-      <w:pPr>
-        <w:jc w:val="center"/>
-        <w:rPr>
-          <w:b/>
+        <w:rPr>
           <w:sz w:val="24"/>
-        </w:rPr>
-      </w:pPr>
-      <w:r>
-        <w:rPr>
-          <w:b/>
-          <w:sz w:val="24"/>
-        </w:rPr>
-        <w:lastRenderedPageBreak/>
-        <w:t>ПОЯСНИТЕЛЬНАЯ  ЗАПИСКА</w:t>
-      </w:r>
-    </w:p>
-    <w:p>
-      <w:pPr>
-        <w:jc w:val="center"/>
-        <w:rPr>
-          <w:b/>
-          <w:sz w:val="28"/>
+          <w:szCs w:val="28"/>
         </w:rPr>
       </w:pPr>
     </w:p>
@@ -552,920 +418,7 @@
           <w:szCs w:val="28"/>
         </w:rPr>
       </w:pPr>
-      <w:r>
-        <w:rPr>
-          <w:sz w:val="24"/>
-          <w:szCs w:val="28"/>
-        </w:rPr>
-        <w:t>При заполнении раздел</w:t>
-      </w:r>
-      <w:r>
-        <w:rPr>
-          <w:sz w:val="24"/>
-          <w:szCs w:val="28"/>
-        </w:rPr>
-        <w:t>а</w:t>
-      </w:r>
-      <w:r>
-        <w:rPr>
-          <w:sz w:val="24"/>
-          <w:szCs w:val="28"/>
-        </w:rPr>
-        <w:t xml:space="preserve"> «Учебная работа» </w:t>
-      </w:r>
-      <w:r>
-        <w:rPr>
-          <w:sz w:val="24"/>
-          <w:szCs w:val="28"/>
-        </w:rPr>
-        <w:t>н</w:t>
-      </w:r>
-      <w:r>
-        <w:rPr>
-          <w:sz w:val="24"/>
-          <w:szCs w:val="28"/>
-        </w:rPr>
-        <w:t>агрузк</w:t>
-      </w:r>
-      <w:r>
-        <w:rPr>
-          <w:sz w:val="24"/>
-          <w:szCs w:val="28"/>
-        </w:rPr>
-        <w:t>у</w:t>
-      </w:r>
-      <w:r>
-        <w:rPr>
-          <w:sz w:val="24"/>
-          <w:szCs w:val="28"/>
-        </w:rPr>
-        <w:t xml:space="preserve"> по </w:t>
-      </w:r>
-      <w:r>
-        <w:rPr>
-          <w:sz w:val="24"/>
-          <w:szCs w:val="28"/>
-        </w:rPr>
-        <w:t xml:space="preserve">обучению </w:t>
-      </w:r>
-      <w:r>
-        <w:rPr>
-          <w:sz w:val="24"/>
-          <w:szCs w:val="28"/>
-        </w:rPr>
-        <w:t>иностранны</w:t>
-      </w:r>
-      <w:r>
-        <w:rPr>
-          <w:sz w:val="24"/>
-          <w:szCs w:val="28"/>
-        </w:rPr>
-        <w:t>х</w:t>
-      </w:r>
-      <w:r>
-        <w:rPr>
-          <w:sz w:val="24"/>
-          <w:szCs w:val="28"/>
-        </w:rPr>
-        <w:t xml:space="preserve"> </w:t>
-      </w:r>
-      <w:r>
-        <w:rPr>
-          <w:sz w:val="24"/>
-          <w:szCs w:val="28"/>
-        </w:rPr>
-        <w:t>специалистов</w:t>
-      </w:r>
-      <w:r>
-        <w:rPr>
-          <w:sz w:val="24"/>
-          <w:szCs w:val="28"/>
-        </w:rPr>
-        <w:t xml:space="preserve"> </w:t>
-      </w:r>
-      <w:r>
-        <w:rPr>
-          <w:sz w:val="24"/>
-          <w:szCs w:val="28"/>
-        </w:rPr>
-        <w:t xml:space="preserve">необходимо отражать </w:t>
-      </w:r>
-      <w:r>
-        <w:rPr>
-          <w:sz w:val="24"/>
-          <w:szCs w:val="28"/>
-        </w:rPr>
-        <w:t>отдельн</w:t>
-      </w:r>
-      <w:r>
-        <w:rPr>
-          <w:sz w:val="24"/>
-          <w:szCs w:val="28"/>
-        </w:rPr>
-        <w:t>ой</w:t>
-      </w:r>
-      <w:r>
-        <w:rPr>
-          <w:sz w:val="24"/>
-          <w:szCs w:val="28"/>
-        </w:rPr>
-        <w:t xml:space="preserve"> </w:t>
-      </w:r>
-      <w:r>
-        <w:rPr>
-          <w:sz w:val="24"/>
-          <w:szCs w:val="28"/>
-        </w:rPr>
-        <w:t>строкой.</w:t>
-      </w:r>
     </w:p>
-    <w:p>
-      <w:pPr>
-        <w:widowControl w:val="0"/>
-        <w:tabs>
-          <w:tab w:val="num" w:pos="900"/>
-          <w:tab w:val="left" w:pos="993"/>
-        </w:tabs>
-        <w:ind w:firstLine="709"/>
-        <w:jc w:val="both"/>
-        <w:rPr>
-          <w:sz w:val="24"/>
-          <w:szCs w:val="28"/>
-        </w:rPr>
-      </w:pPr>
-      <w:r>
-        <w:rPr>
-          <w:sz w:val="24"/>
-          <w:szCs w:val="28"/>
-        </w:rPr>
-        <w:t>При заполнении раздела «Учебно-методическая работа» в графе «Наименование» необходимо отражать</w:t>
-      </w:r>
-      <w:r>
-        <w:rPr>
-          <w:sz w:val="24"/>
-          <w:szCs w:val="28"/>
-        </w:rPr>
-        <w:t>:</w:t>
-      </w:r>
-      <w:r>
-        <w:rPr>
-          <w:sz w:val="24"/>
-          <w:szCs w:val="28"/>
-        </w:rPr>
-        <w:t xml:space="preserve"> название, специальность (направление подготовки), дисциплину, вид и тему учебного занятия, его продолжительность, количество авторских листов подготовленных учебно-методических материалов </w:t>
-      </w:r>
-      <w:r>
-        <w:rPr>
-          <w:sz w:val="24"/>
-          <w:szCs w:val="28"/>
-        </w:rPr>
-        <w:t xml:space="preserve">(при наличии); </w:t>
-      </w:r>
-      <w:r>
-        <w:rPr>
-          <w:sz w:val="24"/>
-          <w:szCs w:val="28"/>
-        </w:rPr>
-        <w:t>название, статус учебно-методического мероприятия, место его проведения, тему выступления.</w:t>
-      </w:r>
-    </w:p>
-    <w:tbl>
-      <w:tblPr>
-        <w:tblW w:w="10201" w:type="dxa"/>
-        <w:tblBorders>
-          <w:top w:val="single" w:sz="4" w:space="0" w:color="auto"/>
-          <w:left w:val="single" w:sz="4" w:space="0" w:color="auto"/>
-          <w:bottom w:val="single" w:sz="4" w:space="0" w:color="auto"/>
-          <w:right w:val="single" w:sz="4" w:space="0" w:color="auto"/>
-          <w:insideH w:val="single" w:sz="4" w:space="0" w:color="auto"/>
-          <w:insideV w:val="single" w:sz="4" w:space="0" w:color="auto"/>
-        </w:tblBorders>
-        <w:tblLayout w:type="fixed"/>
-        <w:tblLook w:val="0000" w:firstRow="0" w:lastRow="0" w:firstColumn="0" w:lastColumn="0" w:noHBand="0" w:noVBand="0"/>
-      </w:tblPr>
-      <w:tblGrid>
-        <w:gridCol w:w="421"/>
-        <w:gridCol w:w="7229"/>
-        <w:gridCol w:w="1275"/>
-        <w:gridCol w:w="1276"/>
-      </w:tblGrid>
-      <w:tr>
-        <w:trPr>
-          <w:cantSplit/>
-          <w:trHeight w:val="725"/>
-        </w:trPr>
-        <w:tc>
-          <w:tcPr>
-            <w:tcW w:w="421" w:type="dxa"/>
-            <w:tcBorders>
-              <w:bottom w:val="single" w:sz="4" w:space="0" w:color="auto"/>
-            </w:tcBorders>
-            <w:vAlign w:val="center"/>
-          </w:tcPr>
-          <w:p>
-            <w:pPr>
-              <w:ind w:right="-136"/>
-            </w:pPr>
-            <w:r>
-              <w:t xml:space="preserve">№ </w:t>
-            </w:r>
-          </w:p>
-          <w:p>
-            <w:pPr>
-              <w:ind w:right="-136"/>
-            </w:pPr>
-            <w:r>
-              <w:t>п/п</w:t>
-            </w:r>
-          </w:p>
-        </w:tc>
-        <w:tc>
-          <w:tcPr>
-            <w:tcW w:w="7229" w:type="dxa"/>
-            <w:vAlign w:val="center"/>
-          </w:tcPr>
-          <w:p>
-            <w:pPr>
-              <w:jc w:val="center"/>
-            </w:pPr>
-            <w:r>
-              <w:t>Вид учебно-методической работы</w:t>
-            </w:r>
-            <w:r>
-              <w:t>,</w:t>
-            </w:r>
-          </w:p>
-          <w:p>
-            <w:pPr>
-              <w:jc w:val="center"/>
-            </w:pPr>
-            <w:r>
-              <w:t xml:space="preserve">Наименование </w:t>
-            </w:r>
-          </w:p>
-        </w:tc>
-        <w:tc>
-          <w:tcPr>
-            <w:tcW w:w="1275" w:type="dxa"/>
-            <w:tcBorders>
-              <w:bottom w:val="single" w:sz="4" w:space="0" w:color="auto"/>
-            </w:tcBorders>
-            <w:vAlign w:val="center"/>
-          </w:tcPr>
-          <w:p>
-            <w:pPr>
-              <w:jc w:val="center"/>
-            </w:pPr>
-            <w:r>
-              <w:t>Срок выполнения</w:t>
-            </w:r>
-          </w:p>
-        </w:tc>
-        <w:tc>
-          <w:tcPr>
-            <w:tcW w:w="1276" w:type="dxa"/>
-            <w:tcBorders>
-              <w:bottom w:val="single" w:sz="4" w:space="0" w:color="auto"/>
-            </w:tcBorders>
-            <w:vAlign w:val="center"/>
-          </w:tcPr>
-          <w:p>
-            <w:pPr>
-              <w:jc w:val="center"/>
-            </w:pPr>
-            <w:r>
-              <w:t>Отметка о выполнении</w:t>
-            </w:r>
-          </w:p>
-        </w:tc>
-      </w:tr>
-      <w:tr>
-        <w:trPr>
-          <w:trHeight w:val="691"/>
-        </w:trPr>
-        <w:tc>
-          <w:tcPr>
-            <w:tcW w:w="421" w:type="dxa"/>
-            <w:vAlign w:val="center"/>
-          </w:tcPr>
-          <w:p>
-            <w:pPr>
-              <w:rPr>
-                <w:i/>
-              </w:rPr>
-            </w:pPr>
-            <w:r>
-              <w:rPr>
-                <w:i/>
-              </w:rPr>
-              <w:t>1</w:t>
-            </w:r>
-          </w:p>
-        </w:tc>
-        <w:tc>
-          <w:tcPr>
-            <w:tcW w:w="7229" w:type="dxa"/>
-            <w:vAlign w:val="center"/>
-          </w:tcPr>
-          <w:p>
-            <w:pPr>
-              <w:rPr>
-                <w:i/>
-              </w:rPr>
-            </w:pPr>
-            <w:r>
-              <w:rPr>
-                <w:i/>
-              </w:rPr>
-              <w:t>Переработка фондовой лекции</w:t>
-            </w:r>
-          </w:p>
-          <w:p>
-            <w:pPr>
-              <w:rPr>
-                <w:i/>
-              </w:rPr>
-            </w:pPr>
-            <w:r>
-              <w:rPr>
-                <w:i/>
-              </w:rPr>
-              <w:t>«Материальная часть стрелкового огнестрельного оружия», 40.05.03, СБиСБЭ, 6 часов, 2 а.л.</w:t>
-            </w:r>
-          </w:p>
-        </w:tc>
-        <w:tc>
-          <w:tcPr>
-            <w:tcW w:w="1275" w:type="dxa"/>
-            <w:vAlign w:val="center"/>
-          </w:tcPr>
-          <w:p>
-            <w:pPr>
-              <w:rPr>
-                <w:i/>
-              </w:rPr>
-            </w:pPr>
-            <w:r>
-              <w:rPr>
-                <w:i/>
-              </w:rPr>
-              <w:t>ноябрь</w:t>
-            </w:r>
-          </w:p>
-        </w:tc>
-        <w:tc>
-          <w:tcPr>
-            <w:tcW w:w="1276" w:type="dxa"/>
-            <w:vAlign w:val="center"/>
-          </w:tcPr>
-          <w:p>
-            <w:pPr>
-              <w:rPr>
-                <w:i/>
-              </w:rPr>
-            </w:pPr>
-            <w:r>
-              <w:rPr>
-                <w:i/>
-              </w:rPr>
-              <w:t>Пр. от 22.11.2017 № 4</w:t>
-            </w:r>
-          </w:p>
-        </w:tc>
-      </w:tr>
-      <w:tr>
-        <w:trPr>
-          <w:trHeight w:val="700"/>
-        </w:trPr>
-        <w:tc>
-          <w:tcPr>
-            <w:tcW w:w="421" w:type="dxa"/>
-            <w:vAlign w:val="center"/>
-          </w:tcPr>
-          <w:p>
-            <w:pPr>
-              <w:rPr>
-                <w:i/>
-              </w:rPr>
-            </w:pPr>
-            <w:r>
-              <w:rPr>
-                <w:i/>
-              </w:rPr>
-              <w:t>2</w:t>
-            </w:r>
-          </w:p>
-        </w:tc>
-        <w:tc>
-          <w:tcPr>
-            <w:tcW w:w="7229" w:type="dxa"/>
-            <w:vAlign w:val="center"/>
-          </w:tcPr>
-          <w:p>
-            <w:pPr>
-              <w:rPr>
-                <w:i/>
-              </w:rPr>
-            </w:pPr>
-            <w:r>
-              <w:rPr>
-                <w:i/>
-              </w:rPr>
-              <w:t>Проведение инструктивно-методического занятия</w:t>
-            </w:r>
-            <w:r>
-              <w:rPr>
-                <w:i/>
-              </w:rPr>
-              <w:t xml:space="preserve"> по проведению занятий с использованием камеры «Роса-3», 40.05.03, 2 часа</w:t>
-            </w:r>
-          </w:p>
-        </w:tc>
-        <w:tc>
-          <w:tcPr>
-            <w:tcW w:w="1275" w:type="dxa"/>
-            <w:vAlign w:val="center"/>
-          </w:tcPr>
-          <w:p>
-            <w:pPr>
-              <w:rPr>
-                <w:i/>
-              </w:rPr>
-            </w:pPr>
-            <w:r>
-              <w:rPr>
-                <w:i/>
-              </w:rPr>
-              <w:t>декабрь</w:t>
-            </w:r>
-          </w:p>
-        </w:tc>
-        <w:tc>
-          <w:tcPr>
-            <w:tcW w:w="1276" w:type="dxa"/>
-            <w:vAlign w:val="center"/>
-          </w:tcPr>
-          <w:p>
-            <w:pPr>
-              <w:rPr>
-                <w:i/>
-              </w:rPr>
-            </w:pPr>
-            <w:r>
-              <w:rPr>
-                <w:i/>
-              </w:rPr>
-              <w:t>Пр. от 20.12.2017 № 5</w:t>
-            </w:r>
-          </w:p>
-        </w:tc>
-      </w:tr>
-    </w:tbl>
-    <w:p>
-      <w:pPr>
-        <w:widowControl w:val="0"/>
-        <w:tabs>
-          <w:tab w:val="num" w:pos="900"/>
-          <w:tab w:val="left" w:pos="993"/>
-        </w:tabs>
-        <w:ind w:firstLine="709"/>
-        <w:jc w:val="both"/>
-        <w:rPr>
-          <w:sz w:val="24"/>
-          <w:szCs w:val="28"/>
-        </w:rPr>
-      </w:pPr>
-      <w:r>
-        <w:rPr>
-          <w:sz w:val="24"/>
-          <w:szCs w:val="28"/>
-        </w:rPr>
-        <w:t>При заполнении раздел</w:t>
-      </w:r>
-      <w:r>
-        <w:rPr>
-          <w:sz w:val="24"/>
-          <w:szCs w:val="28"/>
-        </w:rPr>
-        <w:t>а</w:t>
-      </w:r>
-      <w:r>
-        <w:rPr>
-          <w:sz w:val="24"/>
-          <w:szCs w:val="28"/>
-        </w:rPr>
-        <w:t xml:space="preserve"> «Научно-исследовательская работа» </w:t>
-      </w:r>
-      <w:r>
-        <w:rPr>
-          <w:sz w:val="24"/>
-          <w:szCs w:val="28"/>
-        </w:rPr>
-        <w:t xml:space="preserve">в графе «Наименование» </w:t>
-      </w:r>
-      <w:r>
-        <w:rPr>
-          <w:sz w:val="24"/>
-          <w:szCs w:val="28"/>
-        </w:rPr>
-        <w:t xml:space="preserve">необходимо отражать: </w:t>
-      </w:r>
-    </w:p>
-    <w:p>
-      <w:pPr>
-        <w:widowControl w:val="0"/>
-        <w:tabs>
-          <w:tab w:val="num" w:pos="900"/>
-          <w:tab w:val="left" w:pos="993"/>
-        </w:tabs>
-        <w:ind w:firstLine="709"/>
-        <w:jc w:val="both"/>
-        <w:rPr>
-          <w:sz w:val="24"/>
-          <w:szCs w:val="28"/>
-        </w:rPr>
-      </w:pPr>
-      <w:r>
-        <w:rPr>
-          <w:sz w:val="24"/>
-          <w:szCs w:val="28"/>
-        </w:rPr>
-        <w:t>-</w:t>
-      </w:r>
-      <w:r>
-        <w:rPr>
-          <w:sz w:val="24"/>
-          <w:szCs w:val="28"/>
-        </w:rPr>
-        <w:t xml:space="preserve"> название, пункт плана научной деятельности Университета, плана НИР кафедры, название темы НИР, в рамках которой подготовлена научная продукция, иные выходные данные </w:t>
-      </w:r>
-      <w:r>
-        <w:rPr>
-          <w:sz w:val="24"/>
-          <w:szCs w:val="28"/>
-        </w:rPr>
-        <w:t>научной продукции (при наличии)</w:t>
-      </w:r>
-      <w:r>
-        <w:rPr>
-          <w:sz w:val="24"/>
-          <w:szCs w:val="28"/>
-        </w:rPr>
-        <w:t>,</w:t>
-      </w:r>
-      <w:r>
-        <w:rPr>
-          <w:sz w:val="24"/>
-          <w:szCs w:val="28"/>
-        </w:rPr>
-        <w:t xml:space="preserve"> </w:t>
-      </w:r>
-      <w:r>
-        <w:rPr>
-          <w:sz w:val="24"/>
-          <w:szCs w:val="28"/>
-        </w:rPr>
-        <w:t>количество авторских листов подготовленных материалов</w:t>
-      </w:r>
-      <w:r>
-        <w:rPr>
-          <w:sz w:val="24"/>
-          <w:szCs w:val="28"/>
-        </w:rPr>
-        <w:t>;</w:t>
-      </w:r>
-    </w:p>
-    <w:p>
-      <w:pPr>
-        <w:widowControl w:val="0"/>
-        <w:tabs>
-          <w:tab w:val="num" w:pos="900"/>
-          <w:tab w:val="left" w:pos="993"/>
-        </w:tabs>
-        <w:ind w:firstLine="709"/>
-        <w:jc w:val="both"/>
-        <w:rPr>
-          <w:sz w:val="24"/>
-          <w:szCs w:val="28"/>
-        </w:rPr>
-      </w:pPr>
-      <w:r>
-        <w:rPr>
-          <w:sz w:val="24"/>
-          <w:szCs w:val="28"/>
-        </w:rPr>
-        <w:t>- название, статус научно-представительского мероприятия, место его проведения, плановый или внеплановый характер мероприятия, тему выступления.</w:t>
-      </w:r>
-    </w:p>
-    <w:tbl>
-      <w:tblPr>
-        <w:tblW w:w="10201" w:type="dxa"/>
-        <w:tblBorders>
-          <w:top w:val="single" w:sz="4" w:space="0" w:color="auto"/>
-          <w:left w:val="single" w:sz="4" w:space="0" w:color="auto"/>
-          <w:bottom w:val="single" w:sz="4" w:space="0" w:color="auto"/>
-          <w:right w:val="single" w:sz="4" w:space="0" w:color="auto"/>
-          <w:insideH w:val="single" w:sz="4" w:space="0" w:color="auto"/>
-          <w:insideV w:val="single" w:sz="4" w:space="0" w:color="auto"/>
-        </w:tblBorders>
-        <w:tblLayout w:type="fixed"/>
-        <w:tblLook w:val="0000" w:firstRow="0" w:lastRow="0" w:firstColumn="0" w:lastColumn="0" w:noHBand="0" w:noVBand="0"/>
-      </w:tblPr>
-      <w:tblGrid>
-        <w:gridCol w:w="421"/>
-        <w:gridCol w:w="7229"/>
-        <w:gridCol w:w="1275"/>
-        <w:gridCol w:w="1276"/>
-      </w:tblGrid>
-      <w:tr>
-        <w:trPr>
-          <w:cantSplit/>
-          <w:trHeight w:val="725"/>
-        </w:trPr>
-        <w:tc>
-          <w:tcPr>
-            <w:tcW w:w="421" w:type="dxa"/>
-            <w:tcBorders>
-              <w:bottom w:val="single" w:sz="4" w:space="0" w:color="auto"/>
-            </w:tcBorders>
-            <w:vAlign w:val="center"/>
-          </w:tcPr>
-          <w:p>
-            <w:pPr>
-              <w:ind w:right="-136"/>
-            </w:pPr>
-            <w:r>
-              <w:t xml:space="preserve">№ </w:t>
-            </w:r>
-          </w:p>
-          <w:p>
-            <w:pPr>
-              <w:ind w:right="-136"/>
-            </w:pPr>
-            <w:r>
-              <w:t>п/п</w:t>
-            </w:r>
-          </w:p>
-        </w:tc>
-        <w:tc>
-          <w:tcPr>
-            <w:tcW w:w="7229" w:type="dxa"/>
-            <w:vAlign w:val="center"/>
-          </w:tcPr>
-          <w:p>
-            <w:pPr>
-              <w:jc w:val="center"/>
-            </w:pPr>
-            <w:r>
-              <w:t xml:space="preserve">Вид </w:t>
-            </w:r>
-            <w:r>
-              <w:t xml:space="preserve">научно-исследовательской </w:t>
-            </w:r>
-            <w:r>
-              <w:t>работы</w:t>
-            </w:r>
-            <w:r>
-              <w:t>,</w:t>
-            </w:r>
-          </w:p>
-          <w:p>
-            <w:pPr>
-              <w:jc w:val="center"/>
-            </w:pPr>
-            <w:r>
-              <w:t xml:space="preserve">Наименование </w:t>
-            </w:r>
-          </w:p>
-        </w:tc>
-        <w:tc>
-          <w:tcPr>
-            <w:tcW w:w="1275" w:type="dxa"/>
-            <w:tcBorders>
-              <w:bottom w:val="single" w:sz="4" w:space="0" w:color="auto"/>
-            </w:tcBorders>
-            <w:vAlign w:val="center"/>
-          </w:tcPr>
-          <w:p>
-            <w:pPr>
-              <w:jc w:val="center"/>
-            </w:pPr>
-            <w:r>
-              <w:t>Срок выполнения</w:t>
-            </w:r>
-          </w:p>
-        </w:tc>
-        <w:tc>
-          <w:tcPr>
-            <w:tcW w:w="1276" w:type="dxa"/>
-            <w:tcBorders>
-              <w:bottom w:val="single" w:sz="4" w:space="0" w:color="auto"/>
-            </w:tcBorders>
-            <w:vAlign w:val="center"/>
-          </w:tcPr>
-          <w:p>
-            <w:pPr>
-              <w:jc w:val="center"/>
-            </w:pPr>
-            <w:r>
-              <w:t>Отметка о выполнении</w:t>
-            </w:r>
-          </w:p>
-        </w:tc>
-      </w:tr>
-      <w:tr>
-        <w:tc>
-          <w:tcPr>
-            <w:tcW w:w="421" w:type="dxa"/>
-          </w:tcPr>
-          <w:p>
-            <w:pPr>
-              <w:rPr>
-                <w:i/>
-              </w:rPr>
-            </w:pPr>
-            <w:r>
-              <w:rPr>
-                <w:i/>
-              </w:rPr>
-              <w:t>1</w:t>
-            </w:r>
-          </w:p>
-        </w:tc>
-        <w:tc>
-          <w:tcPr>
-            <w:tcW w:w="7229" w:type="dxa"/>
-          </w:tcPr>
-          <w:p>
-            <w:pPr>
-              <w:rPr>
-                <w:i/>
-              </w:rPr>
-            </w:pPr>
-            <w:r>
-              <w:rPr>
-                <w:i/>
-              </w:rPr>
-              <w:t>Переиздание учебника</w:t>
-            </w:r>
-          </w:p>
-          <w:p>
-            <w:pPr>
-              <w:rPr>
-                <w:i/>
-              </w:rPr>
-            </w:pPr>
-            <w:r>
-              <w:rPr>
-                <w:i/>
-              </w:rPr>
-              <w:t>«Философия», п. 13 ПНД-2018, 4 соавт, 10/2,5 а.л.</w:t>
-            </w:r>
-          </w:p>
-        </w:tc>
-        <w:tc>
-          <w:tcPr>
-            <w:tcW w:w="1275" w:type="dxa"/>
-          </w:tcPr>
-          <w:p>
-            <w:pPr>
-              <w:rPr>
-                <w:i/>
-              </w:rPr>
-            </w:pPr>
-            <w:r>
-              <w:rPr>
-                <w:i/>
-              </w:rPr>
-              <w:t>май</w:t>
-            </w:r>
-          </w:p>
-        </w:tc>
-        <w:tc>
-          <w:tcPr>
-            <w:tcW w:w="1276" w:type="dxa"/>
-          </w:tcPr>
-          <w:p>
-            <w:pPr>
-              <w:rPr>
-                <w:i/>
-              </w:rPr>
-            </w:pPr>
-            <w:r>
-              <w:rPr>
-                <w:i/>
-              </w:rPr>
-              <w:t>Пр. от 20.05.2018 № 9</w:t>
-            </w:r>
-          </w:p>
-        </w:tc>
-      </w:tr>
-      <w:tr>
-        <w:tc>
-          <w:tcPr>
-            <w:tcW w:w="421" w:type="dxa"/>
-          </w:tcPr>
-          <w:p>
-            <w:pPr>
-              <w:rPr>
-                <w:i/>
-              </w:rPr>
-            </w:pPr>
-            <w:r>
-              <w:rPr>
-                <w:i/>
-              </w:rPr>
-              <w:t>2</w:t>
-            </w:r>
-          </w:p>
-        </w:tc>
-        <w:tc>
-          <w:tcPr>
-            <w:tcW w:w="7229" w:type="dxa"/>
-          </w:tcPr>
-          <w:p>
-            <w:pPr>
-              <w:rPr>
-                <w:i/>
-              </w:rPr>
-            </w:pPr>
-            <w:r>
-              <w:rPr>
-                <w:i/>
-              </w:rPr>
-              <w:t>Участие в работе научн</w:t>
-            </w:r>
-            <w:r>
-              <w:rPr>
-                <w:i/>
-              </w:rPr>
-              <w:t>ой</w:t>
-            </w:r>
-            <w:r>
-              <w:rPr>
-                <w:i/>
-              </w:rPr>
-              <w:t xml:space="preserve"> конференци</w:t>
-            </w:r>
-            <w:r>
-              <w:rPr>
-                <w:i/>
-              </w:rPr>
-              <w:t>и</w:t>
-            </w:r>
-          </w:p>
-          <w:p>
-            <w:pPr>
-              <w:rPr>
-                <w:i/>
-              </w:rPr>
-            </w:pPr>
-            <w:r>
-              <w:rPr>
-                <w:i/>
-              </w:rPr>
-              <w:t>«Актуальные вопросы уголовного судопроизводства», всеросс. круглый стол, МГУ, «Проблемы назначения радиотехнических экспертиз»</w:t>
-            </w:r>
-          </w:p>
-        </w:tc>
-        <w:tc>
-          <w:tcPr>
-            <w:tcW w:w="1275" w:type="dxa"/>
-          </w:tcPr>
-          <w:p>
-            <w:pPr>
-              <w:rPr>
-                <w:i/>
-              </w:rPr>
-            </w:pPr>
-            <w:r>
-              <w:rPr>
-                <w:i/>
-              </w:rPr>
-              <w:t>апрель</w:t>
-            </w:r>
-          </w:p>
-        </w:tc>
-        <w:tc>
-          <w:tcPr>
-            <w:tcW w:w="1276" w:type="dxa"/>
-          </w:tcPr>
-          <w:p>
-            <w:pPr>
-              <w:rPr>
-                <w:i/>
-              </w:rPr>
-            </w:pPr>
-            <w:r>
-              <w:rPr>
-                <w:i/>
-              </w:rPr>
-              <w:t>Пр. от 20.04.2018 № 8</w:t>
-            </w:r>
-          </w:p>
-        </w:tc>
-      </w:tr>
-    </w:tbl>
     <w:p>
       <w:pPr>
         <w:widowControl w:val="0"/>
@@ -1495,519 +448,41 @@
           <w:szCs w:val="28"/>
         </w:rPr>
       </w:pPr>
-      <w:r>
-        <w:rPr>
-          <w:sz w:val="24"/>
-          <w:szCs w:val="28"/>
-        </w:rPr>
-        <w:t xml:space="preserve">В разделах </w:t>
-      </w:r>
-      <w:r>
-        <w:rPr>
-          <w:sz w:val="24"/>
-          <w:szCs w:val="28"/>
-        </w:rPr>
-        <w:t xml:space="preserve">«Учебно-методическая работа» </w:t>
-      </w:r>
-      <w:r>
-        <w:rPr>
-          <w:sz w:val="24"/>
-          <w:szCs w:val="28"/>
-        </w:rPr>
-        <w:t xml:space="preserve">и </w:t>
-      </w:r>
-      <w:r>
-        <w:rPr>
-          <w:sz w:val="24"/>
-          <w:szCs w:val="28"/>
-        </w:rPr>
-        <w:t xml:space="preserve">«Научно-исследовательская работа» </w:t>
-      </w:r>
-      <w:r>
-        <w:rPr>
-          <w:sz w:val="24"/>
-          <w:szCs w:val="28"/>
-        </w:rPr>
-        <w:t xml:space="preserve">в </w:t>
-      </w:r>
-      <w:r>
-        <w:rPr>
-          <w:sz w:val="24"/>
-          <w:szCs w:val="28"/>
-        </w:rPr>
-        <w:t>с</w:t>
-      </w:r>
-      <w:r>
-        <w:rPr>
-          <w:sz w:val="24"/>
-          <w:szCs w:val="28"/>
-        </w:rPr>
-        <w:t>ведения</w:t>
-      </w:r>
-      <w:r>
-        <w:rPr>
-          <w:sz w:val="24"/>
-          <w:szCs w:val="28"/>
-        </w:rPr>
-        <w:t>х</w:t>
-      </w:r>
-      <w:r>
-        <w:rPr>
-          <w:sz w:val="24"/>
-          <w:szCs w:val="28"/>
-        </w:rPr>
-        <w:t xml:space="preserve"> о подготовке</w:t>
-      </w:r>
-      <w:r>
-        <w:rPr>
-          <w:sz w:val="24"/>
-          <w:szCs w:val="28"/>
-        </w:rPr>
-        <w:t xml:space="preserve"> /</w:t>
-      </w:r>
-      <w:r>
-        <w:rPr>
-          <w:sz w:val="24"/>
-          <w:szCs w:val="28"/>
-        </w:rPr>
-        <w:t xml:space="preserve"> переработке </w:t>
-      </w:r>
-      <w:r>
-        <w:rPr>
-          <w:sz w:val="24"/>
-          <w:szCs w:val="28"/>
-        </w:rPr>
-        <w:t xml:space="preserve">учебно-методических и научных </w:t>
-      </w:r>
-      <w:r>
-        <w:rPr>
-          <w:sz w:val="24"/>
-          <w:szCs w:val="28"/>
-        </w:rPr>
-        <w:t>материалов</w:t>
-      </w:r>
-      <w:r>
-        <w:rPr>
-          <w:sz w:val="24"/>
-          <w:szCs w:val="28"/>
-        </w:rPr>
-        <w:t xml:space="preserve"> указ</w:t>
-      </w:r>
-      <w:r>
-        <w:rPr>
-          <w:sz w:val="24"/>
-          <w:szCs w:val="28"/>
-        </w:rPr>
-        <w:t>ывается</w:t>
-      </w:r>
-      <w:r>
-        <w:rPr>
-          <w:sz w:val="24"/>
-          <w:szCs w:val="28"/>
-        </w:rPr>
-        <w:t xml:space="preserve"> количеств</w:t>
-      </w:r>
-      <w:r>
-        <w:rPr>
-          <w:sz w:val="24"/>
-          <w:szCs w:val="28"/>
-        </w:rPr>
-        <w:t>о</w:t>
-      </w:r>
-      <w:r>
-        <w:rPr>
-          <w:sz w:val="24"/>
-          <w:szCs w:val="28"/>
-        </w:rPr>
-        <w:t xml:space="preserve"> соавторов.</w:t>
-      </w:r>
-      <w:r>
-        <w:rPr>
-          <w:sz w:val="24"/>
-          <w:szCs w:val="28"/>
-        </w:rPr>
-        <w:t xml:space="preserve"> </w:t>
-      </w:r>
-      <w:r>
-        <w:rPr>
-          <w:sz w:val="24"/>
-          <w:szCs w:val="28"/>
-        </w:rPr>
-        <w:t>Каждая единица подготавливаемого материала записывается отдельным пунктом.</w:t>
-      </w:r>
-    </w:p>
-    <w:p>
-      <w:pPr>
-        <w:widowControl w:val="0"/>
-        <w:tabs>
-          <w:tab w:val="num" w:pos="900"/>
-          <w:tab w:val="left" w:pos="993"/>
-        </w:tabs>
-        <w:ind w:firstLine="709"/>
-        <w:jc w:val="both"/>
-        <w:rPr>
-          <w:sz w:val="24"/>
-          <w:szCs w:val="28"/>
-        </w:rPr>
-      </w:pPr>
-      <w:r>
-        <w:rPr>
-          <w:sz w:val="24"/>
-          <w:szCs w:val="28"/>
-        </w:rPr>
-        <w:t>В графе «Отметка о выполнении» указывается решение кафедры (утверждено / не утверждено</w:t>
-      </w:r>
-      <w:r>
-        <w:rPr>
-          <w:sz w:val="24"/>
-          <w:szCs w:val="28"/>
-        </w:rPr>
-        <w:t xml:space="preserve"> / перенесено на …</w:t>
-      </w:r>
-      <w:r>
-        <w:rPr>
-          <w:sz w:val="24"/>
-          <w:szCs w:val="28"/>
-        </w:rPr>
-        <w:t xml:space="preserve"> и т.п.) </w:t>
-      </w:r>
-      <w:r>
-        <w:rPr>
-          <w:sz w:val="24"/>
-          <w:szCs w:val="28"/>
-        </w:rPr>
-        <w:t xml:space="preserve">дата </w:t>
-      </w:r>
-      <w:r>
-        <w:rPr>
-          <w:sz w:val="24"/>
-          <w:szCs w:val="28"/>
-        </w:rPr>
-        <w:t>и номер протокола заседания кафедры</w:t>
-      </w:r>
-      <w:r>
-        <w:rPr>
-          <w:sz w:val="24"/>
-          <w:szCs w:val="28"/>
-        </w:rPr>
-        <w:t>.</w:t>
-      </w:r>
-    </w:p>
-    <w:p>
-      <w:pPr>
-        <w:widowControl w:val="0"/>
-        <w:tabs>
-          <w:tab w:val="num" w:pos="900"/>
-          <w:tab w:val="left" w:pos="993"/>
-        </w:tabs>
-        <w:ind w:firstLine="709"/>
-        <w:jc w:val="both"/>
-        <w:rPr>
-          <w:sz w:val="24"/>
-          <w:szCs w:val="28"/>
-        </w:rPr>
-      </w:pPr>
-    </w:p>
-    <w:p>
-      <w:pPr>
-        <w:widowControl w:val="0"/>
-        <w:tabs>
-          <w:tab w:val="num" w:pos="900"/>
-          <w:tab w:val="left" w:pos="993"/>
-        </w:tabs>
-        <w:ind w:firstLine="709"/>
-        <w:jc w:val="both"/>
-        <w:rPr>
-          <w:sz w:val="24"/>
-          <w:szCs w:val="28"/>
-        </w:rPr>
-      </w:pPr>
-    </w:p>
-    <w:p>
-      <w:pPr>
-        <w:widowControl w:val="0"/>
-        <w:tabs>
-          <w:tab w:val="num" w:pos="900"/>
-          <w:tab w:val="left" w:pos="993"/>
-        </w:tabs>
-        <w:ind w:firstLine="709"/>
-        <w:jc w:val="both"/>
-        <w:rPr>
-          <w:sz w:val="24"/>
-          <w:szCs w:val="28"/>
-        </w:rPr>
-      </w:pPr>
-    </w:p>
-    <w:p>
-      <w:pPr>
-        <w:widowControl w:val="0"/>
-        <w:tabs>
-          <w:tab w:val="num" w:pos="900"/>
-          <w:tab w:val="left" w:pos="993"/>
-        </w:tabs>
-        <w:ind w:firstLine="709"/>
-        <w:jc w:val="both"/>
-        <w:rPr>
-          <w:sz w:val="24"/>
-          <w:szCs w:val="28"/>
-        </w:rPr>
-      </w:pPr>
-    </w:p>
-    <w:p>
-      <w:pPr>
-        <w:widowControl w:val="0"/>
-        <w:tabs>
-          <w:tab w:val="num" w:pos="900"/>
-          <w:tab w:val="left" w:pos="993"/>
-        </w:tabs>
-        <w:ind w:firstLine="709"/>
-        <w:jc w:val="both"/>
-        <w:rPr>
-          <w:sz w:val="24"/>
-          <w:szCs w:val="28"/>
-        </w:rPr>
-      </w:pPr>
-    </w:p>
-    <w:p>
-      <w:pPr>
-        <w:widowControl w:val="0"/>
-        <w:tabs>
-          <w:tab w:val="num" w:pos="900"/>
-          <w:tab w:val="left" w:pos="993"/>
-        </w:tabs>
-        <w:ind w:firstLine="709"/>
-        <w:jc w:val="both"/>
-        <w:rPr>
-          <w:sz w:val="24"/>
-          <w:szCs w:val="28"/>
-        </w:rPr>
-      </w:pPr>
-    </w:p>
-    <w:p>
-      <w:pPr>
-        <w:widowControl w:val="0"/>
-        <w:tabs>
-          <w:tab w:val="num" w:pos="900"/>
-          <w:tab w:val="left" w:pos="993"/>
-        </w:tabs>
-        <w:ind w:firstLine="709"/>
-        <w:jc w:val="both"/>
-        <w:rPr>
-          <w:sz w:val="24"/>
-          <w:szCs w:val="28"/>
-        </w:rPr>
-      </w:pPr>
-    </w:p>
-    <w:p>
-      <w:pPr>
-        <w:widowControl w:val="0"/>
-        <w:tabs>
-          <w:tab w:val="num" w:pos="900"/>
-          <w:tab w:val="left" w:pos="993"/>
-        </w:tabs>
-        <w:ind w:firstLine="709"/>
-        <w:jc w:val="both"/>
-        <w:rPr>
-          <w:sz w:val="24"/>
-          <w:szCs w:val="28"/>
-        </w:rPr>
-      </w:pPr>
-    </w:p>
-    <w:p>
-      <w:pPr>
-        <w:widowControl w:val="0"/>
-        <w:tabs>
-          <w:tab w:val="num" w:pos="900"/>
-          <w:tab w:val="left" w:pos="993"/>
-        </w:tabs>
-        <w:ind w:firstLine="709"/>
-        <w:jc w:val="both"/>
-        <w:rPr>
-          <w:sz w:val="24"/>
-          <w:szCs w:val="28"/>
-        </w:rPr>
-      </w:pPr>
-    </w:p>
-    <w:p>
-      <w:pPr>
-        <w:widowControl w:val="0"/>
-        <w:tabs>
-          <w:tab w:val="num" w:pos="900"/>
-          <w:tab w:val="left" w:pos="993"/>
-        </w:tabs>
-        <w:ind w:firstLine="709"/>
-        <w:jc w:val="both"/>
-        <w:rPr>
-          <w:sz w:val="24"/>
-          <w:szCs w:val="28"/>
-        </w:rPr>
-      </w:pPr>
-    </w:p>
-    <w:p>
-      <w:pPr>
-        <w:widowControl w:val="0"/>
-        <w:tabs>
-          <w:tab w:val="num" w:pos="900"/>
-          <w:tab w:val="left" w:pos="993"/>
-        </w:tabs>
-        <w:ind w:firstLine="709"/>
-        <w:jc w:val="both"/>
-        <w:rPr>
-          <w:sz w:val="24"/>
-          <w:szCs w:val="28"/>
-        </w:rPr>
-      </w:pPr>
-    </w:p>
-    <w:p>
-      <w:pPr>
-        <w:widowControl w:val="0"/>
-        <w:tabs>
-          <w:tab w:val="num" w:pos="900"/>
-          <w:tab w:val="left" w:pos="993"/>
-        </w:tabs>
-        <w:ind w:firstLine="709"/>
-        <w:jc w:val="both"/>
-        <w:rPr>
-          <w:sz w:val="24"/>
-          <w:szCs w:val="28"/>
-        </w:rPr>
-      </w:pPr>
-    </w:p>
-    <w:p>
-      <w:pPr>
-        <w:widowControl w:val="0"/>
-        <w:tabs>
-          <w:tab w:val="num" w:pos="900"/>
-          <w:tab w:val="left" w:pos="993"/>
-        </w:tabs>
-        <w:ind w:firstLine="709"/>
-        <w:jc w:val="both"/>
-        <w:rPr>
-          <w:sz w:val="24"/>
-          <w:szCs w:val="28"/>
-        </w:rPr>
-      </w:pPr>
-    </w:p>
-    <w:p>
-      <w:pPr>
-        <w:widowControl w:val="0"/>
-        <w:tabs>
-          <w:tab w:val="num" w:pos="900"/>
-          <w:tab w:val="left" w:pos="993"/>
-        </w:tabs>
-        <w:ind w:firstLine="709"/>
-        <w:jc w:val="both"/>
-        <w:rPr>
-          <w:sz w:val="24"/>
-          <w:szCs w:val="28"/>
-        </w:rPr>
-      </w:pPr>
     </w:p>
     <w:p>
       <w:pPr>
         <w:jc w:val="right"/>
+        <w:rPr>
+          <w:b/>
+          <w:color w:val="FFFFFF" w:themeColor="background1"/>
+          <w:sz w:val="24"/>
+          <w:szCs w:val="24"/>
+        </w:rPr>
       </w:pPr>
       <w:r>
-        <w:t>Структура Индивидуального п</w:t>
-      </w:r>
-      <w:r>
-        <w:t>лан</w:t>
-      </w:r>
-      <w:r>
-        <w:t>а</w:t>
-      </w:r>
-      <w:r>
-        <w:t xml:space="preserve"> рассмотрен</w:t>
-      </w:r>
-      <w:r>
-        <w:t>а</w:t>
-      </w:r>
-      <w:r>
-        <w:t xml:space="preserve"> и одобрен</w:t>
-      </w:r>
-      <w:r>
-        <w:t>а</w:t>
+        <w:rPr>
+          <w:b/>
+          <w:color w:val="FFFFFF" w:themeColor="background1"/>
+          <w:sz w:val="24"/>
+          <w:szCs w:val="24"/>
+        </w:rPr>
+        <w:br w:type="page"/>
       </w:r>
     </w:p>
     <w:p>
       <w:pPr>
         <w:jc w:val="right"/>
         <w:rPr>
-          <w:b/>
-          <w:color w:val="FFFFFF" w:themeColor="background1"/>
           <w:sz w:val="24"/>
-          <w:szCs w:val="24"/>
-        </w:rPr>
-      </w:pPr>
-      <w:r>
-        <w:t xml:space="preserve"> на заседании  </w:t>
-      </w:r>
-      <w:r>
-        <w:t xml:space="preserve">Методического совета </w:t>
-      </w:r>
-      <w:r>
-        <w:t>2</w:t>
-      </w:r>
-      <w:r>
-        <w:t>7</w:t>
-      </w:r>
-      <w:r>
-        <w:t xml:space="preserve"> мая 201</w:t>
-      </w:r>
-      <w:r>
-        <w:t>9</w:t>
-      </w:r>
-      <w:r>
-        <w:t xml:space="preserve"> </w:t>
-      </w:r>
-      <w:r>
-        <w:t>г.</w:t>
-      </w:r>
-      <w:r>
-        <w:t>,</w:t>
-      </w:r>
-      <w:r>
-        <w:t xml:space="preserve"> </w:t>
-      </w:r>
-      <w:r>
-        <w:t>п</w:t>
-      </w:r>
-      <w:r>
-        <w:t>ротокол №</w:t>
-      </w:r>
-      <w:r>
-        <w:t xml:space="preserve"> 6</w:t>
-      </w:r>
-      <w:r>
-        <w:rPr>
-          <w:b/>
-          <w:color w:val="FFFFFF" w:themeColor="background1"/>
-          <w:sz w:val="24"/>
-          <w:szCs w:val="24"/>
-        </w:rPr>
-        <w:t xml:space="preserve">. </w:t>
-      </w:r>
-      <w:r>
-        <w:rPr>
-          <w:b/>
-          <w:color w:val="FFFFFF" w:themeColor="background1"/>
-          <w:sz w:val="24"/>
-          <w:szCs w:val="24"/>
-        </w:rPr>
-        <w:br w:type="page"/>
-      </w:r>
-    </w:p>
-    <w:p>
-      <w:pPr>
-        <w:jc w:val="right"/>
-        <w:rPr>
-          <w:sz w:val="24"/>
         </w:rPr>
         <w:sectPr>
+          <w:footerReference w:type="first" r:id="rId9"/>
           <w:pgSz w:w="11906" w:h="16838"/>
-          <w:pgMar w:top="851" w:right="851" w:bottom="851" w:left="851" w:header="720" w:footer="720" w:gutter="0"/>
+          <w:pgMar w:top="851" w:right="851" w:bottom="851" w:left="851" w:header="720" w:footer="1247" w:gutter="0"/>
           <w:pgNumType w:start="10"/>
           <w:cols w:space="720"/>
+          <w:titlePg/>
+          <w:docGrid w:linePitch="272"/>
         </w:sectPr>
       </w:pPr>
     </w:p>
@@ -2504,7 +979,25 @@
                 <w:sz w:val="22"/>
                 <w:szCs w:val="24"/>
               </w:rPr>
-              <w:t xml:space="preserve">проверка домашней контрольной работы, в т.ч. с использованием ДОТ </w:t>
+              <w:t xml:space="preserve">проверка домашней контрольной работы, в </w:t>
+            </w:r>
+            <w:proofErr w:type="spellStart"/>
+            <w:r>
+              <w:rPr>
+                <w:rFonts w:ascii="Times New Roman CYR" w:hAnsi="Times New Roman CYR" w:cs="Times New Roman CYR"/>
+                <w:sz w:val="22"/>
+                <w:szCs w:val="24"/>
+              </w:rPr>
+              <w:t>т.ч</w:t>
+            </w:r>
+            <w:proofErr w:type="spellEnd"/>
+            <w:r>
+              <w:rPr>
+                <w:rFonts w:ascii="Times New Roman CYR" w:hAnsi="Times New Roman CYR" w:cs="Times New Roman CYR"/>
+                <w:sz w:val="22"/>
+                <w:szCs w:val="24"/>
+              </w:rPr>
+              <w:t xml:space="preserve">. с использованием ДОТ </w:t>
             </w:r>
           </w:p>
         </w:tc>
@@ -2818,7 +1311,27 @@
                 <w:sz w:val="22"/>
                 <w:szCs w:val="24"/>
               </w:rPr>
-              <w:t>В т.ч. аудиторная нагрузка</w:t>
+              <w:t xml:space="preserve">В </w:t>
+            </w:r>
+            <w:proofErr w:type="spellStart"/>
+            <w:r>
+              <w:rPr>
+                <w:rFonts w:ascii="Times New Roman CYR" w:hAnsi="Times New Roman CYR" w:cs="Times New Roman CYR"/>
+                <w:b/>
+                <w:sz w:val="22"/>
+                <w:szCs w:val="24"/>
+              </w:rPr>
+              <w:t>т.ч</w:t>
+            </w:r>
+            <w:proofErr w:type="spellEnd"/>
+            <w:r>
+              <w:rPr>
+                <w:rFonts w:ascii="Times New Roman CYR" w:hAnsi="Times New Roman CYR" w:cs="Times New Roman CYR"/>
+                <w:b/>
+                <w:sz w:val="22"/>
+                <w:szCs w:val="24"/>
+              </w:rPr>
+              <w:t>. аудиторная нагрузка</w:t>
             </w:r>
           </w:p>
         </w:tc>
@@ -3302,7 +1815,25 @@
                 <w:sz w:val="22"/>
                 <w:szCs w:val="24"/>
               </w:rPr>
-              <w:t xml:space="preserve">проверка домашней контрольной работы, в т.ч. с использованием ДОТ </w:t>
+              <w:t xml:space="preserve">проверка домашней контрольной работы, в </w:t>
+            </w:r>
+            <w:proofErr w:type="spellStart"/>
+            <w:r>
+              <w:rPr>
+                <w:rFonts w:ascii="Times New Roman CYR" w:hAnsi="Times New Roman CYR" w:cs="Times New Roman CYR"/>
+                <w:sz w:val="22"/>
+                <w:szCs w:val="24"/>
+              </w:rPr>
+              <w:t>т.ч</w:t>
+            </w:r>
+            <w:proofErr w:type="spellEnd"/>
+            <w:r>
+              <w:rPr>
+                <w:rFonts w:ascii="Times New Roman CYR" w:hAnsi="Times New Roman CYR" w:cs="Times New Roman CYR"/>
+                <w:sz w:val="22"/>
+                <w:szCs w:val="24"/>
+              </w:rPr>
+              <w:t xml:space="preserve">. с использованием ДОТ </w:t>
             </w:r>
           </w:p>
         </w:tc>
@@ -3616,7 +2147,27 @@
                 <w:sz w:val="22"/>
                 <w:szCs w:val="24"/>
               </w:rPr>
-              <w:t>В т.ч. аудиторная нагрузка</w:t>
+              <w:t xml:space="preserve">В </w:t>
+            </w:r>
+            <w:proofErr w:type="spellStart"/>
+            <w:r>
+              <w:rPr>
+                <w:rFonts w:ascii="Times New Roman CYR" w:hAnsi="Times New Roman CYR" w:cs="Times New Roman CYR"/>
+                <w:b/>
+                <w:sz w:val="22"/>
+                <w:szCs w:val="24"/>
+              </w:rPr>
+              <w:t>т.ч</w:t>
+            </w:r>
+            <w:proofErr w:type="spellEnd"/>
+            <w:r>
+              <w:rPr>
+                <w:rFonts w:ascii="Times New Roman CYR" w:hAnsi="Times New Roman CYR" w:cs="Times New Roman CYR"/>
+                <w:b/>
+                <w:sz w:val="22"/>
+                <w:szCs w:val="24"/>
+              </w:rPr>
+              <w:t>. аудиторная нагрузка</w:t>
             </w:r>
           </w:p>
         </w:tc>
@@ -4097,7 +2648,25 @@
                 <w:sz w:val="22"/>
                 <w:szCs w:val="24"/>
               </w:rPr>
-              <w:t xml:space="preserve">проверка домашней контрольной работы, в т.ч. с использованием ДОТ </w:t>
+              <w:t xml:space="preserve">проверка домашней контрольной работы, в </w:t>
+            </w:r>
+            <w:proofErr w:type="spellStart"/>
+            <w:r>
+              <w:rPr>
+                <w:rFonts w:ascii="Times New Roman CYR" w:hAnsi="Times New Roman CYR" w:cs="Times New Roman CYR"/>
+                <w:sz w:val="22"/>
+                <w:szCs w:val="24"/>
+              </w:rPr>
+              <w:t>т.ч</w:t>
+            </w:r>
+            <w:proofErr w:type="spellEnd"/>
+            <w:r>
+              <w:rPr>
+                <w:rFonts w:ascii="Times New Roman CYR" w:hAnsi="Times New Roman CYR" w:cs="Times New Roman CYR"/>
+                <w:sz w:val="22"/>
+                <w:szCs w:val="24"/>
+              </w:rPr>
+              <w:t xml:space="preserve">. с использованием ДОТ </w:t>
             </w:r>
           </w:p>
         </w:tc>
@@ -4411,7 +2980,27 @@
                 <w:sz w:val="22"/>
                 <w:szCs w:val="24"/>
               </w:rPr>
-              <w:t>В т.ч. аудиторная нагрузка</w:t>
+              <w:t xml:space="preserve">В </w:t>
+            </w:r>
+            <w:proofErr w:type="spellStart"/>
+            <w:r>
+              <w:rPr>
+                <w:rFonts w:ascii="Times New Roman CYR" w:hAnsi="Times New Roman CYR" w:cs="Times New Roman CYR"/>
+                <w:b/>
+                <w:sz w:val="22"/>
+                <w:szCs w:val="24"/>
+              </w:rPr>
+              <w:t>т.ч</w:t>
+            </w:r>
+            <w:proofErr w:type="spellEnd"/>
+            <w:r>
+              <w:rPr>
+                <w:rFonts w:ascii="Times New Roman CYR" w:hAnsi="Times New Roman CYR" w:cs="Times New Roman CYR"/>
+                <w:b/>
+                <w:sz w:val="22"/>
+                <w:szCs w:val="24"/>
+              </w:rPr>
+              <w:t>. аудиторная нагрузка</w:t>
             </w:r>
           </w:p>
         </w:tc>
@@ -4469,7 +3058,14 @@
         <w:rPr>
           <w:b/>
         </w:rPr>
-        <w:t xml:space="preserve">О 2 </w:t>
+        <w:t xml:space="preserve">О </w:t>
+      </w:r>
+      <w:proofErr w:type="gramStart"/>
+      <w:r>
+        <w:rPr>
+          <w:b/>
+        </w:rPr>
+        <w:t xml:space="preserve">2 </w:t>
       </w:r>
       <w:r>
         <w:rPr>
@@ -4477,6 +3073,7 @@
         </w:rPr>
         <w:t xml:space="preserve"> ПОЛУГОДИИ</w:t>
       </w:r>
+      <w:proofErr w:type="gramEnd"/>
     </w:p>
     <w:p>
       <w:pPr>
@@ -4914,7 +3511,25 @@
                 <w:sz w:val="22"/>
                 <w:szCs w:val="24"/>
               </w:rPr>
-              <w:t xml:space="preserve">проверка домашней контрольной работы, в т.ч. с использованием ДОТ </w:t>
+              <w:t xml:space="preserve">проверка домашней контрольной работы, в </w:t>
+            </w:r>
+            <w:proofErr w:type="spellStart"/>
+            <w:r>
+              <w:rPr>
+                <w:rFonts w:ascii="Times New Roman CYR" w:hAnsi="Times New Roman CYR" w:cs="Times New Roman CYR"/>
+                <w:sz w:val="22"/>
+                <w:szCs w:val="24"/>
+              </w:rPr>
+              <w:t>т.ч</w:t>
+            </w:r>
+            <w:proofErr w:type="spellEnd"/>
+            <w:r>
+              <w:rPr>
+                <w:rFonts w:ascii="Times New Roman CYR" w:hAnsi="Times New Roman CYR" w:cs="Times New Roman CYR"/>
+                <w:sz w:val="22"/>
+                <w:szCs w:val="24"/>
+              </w:rPr>
+              <w:t xml:space="preserve">. с использованием ДОТ </w:t>
             </w:r>
           </w:p>
         </w:tc>
@@ -5228,7 +3843,27 @@
                 <w:sz w:val="22"/>
                 <w:szCs w:val="24"/>
               </w:rPr>
-              <w:t>В т.ч. аудиторная нагрузка</w:t>
+              <w:t xml:space="preserve">В </w:t>
+            </w:r>
+            <w:proofErr w:type="spellStart"/>
+            <w:r>
+              <w:rPr>
+                <w:rFonts w:ascii="Times New Roman CYR" w:hAnsi="Times New Roman CYR" w:cs="Times New Roman CYR"/>
+                <w:b/>
+                <w:sz w:val="22"/>
+                <w:szCs w:val="24"/>
+              </w:rPr>
+              <w:t>т.ч</w:t>
+            </w:r>
+            <w:proofErr w:type="spellEnd"/>
+            <w:r>
+              <w:rPr>
+                <w:rFonts w:ascii="Times New Roman CYR" w:hAnsi="Times New Roman CYR" w:cs="Times New Roman CYR"/>
+                <w:b/>
+                <w:sz w:val="22"/>
+                <w:szCs w:val="24"/>
+              </w:rPr>
+              <w:t>. аудиторная нагрузка</w:t>
             </w:r>
           </w:p>
         </w:tc>
@@ -5817,7 +4452,25 @@
                 <w:sz w:val="22"/>
                 <w:szCs w:val="22"/>
               </w:rPr>
-              <w:t>проверка домашней контрольной работы, в т.ч. с использованием ДОТ</w:t>
+              <w:t xml:space="preserve">проверка домашней контрольной работы, в </w:t>
+            </w:r>
+            <w:proofErr w:type="spellStart"/>
+            <w:r>
+              <w:rPr>
+                <w:rFonts w:ascii="Times New Roman CYR" w:hAnsi="Times New Roman CYR" w:cs="Times New Roman CYR"/>
+                <w:sz w:val="22"/>
+                <w:szCs w:val="22"/>
+              </w:rPr>
+              <w:t>т.ч</w:t>
+            </w:r>
+            <w:proofErr w:type="spellEnd"/>
+            <w:r>
+              <w:rPr>
+                <w:rFonts w:ascii="Times New Roman CYR" w:hAnsi="Times New Roman CYR" w:cs="Times New Roman CYR"/>
+                <w:sz w:val="22"/>
+                <w:szCs w:val="22"/>
+              </w:rPr>
+              <w:t>. с использованием ДОТ</w:t>
             </w:r>
           </w:p>
         </w:tc>
@@ -6196,7 +4849,27 @@
                 <w:sz w:val="22"/>
                 <w:szCs w:val="24"/>
               </w:rPr>
-              <w:t>В т.ч. аудиторная нагрузка</w:t>
+              <w:t xml:space="preserve">В </w:t>
+            </w:r>
+            <w:proofErr w:type="spellStart"/>
+            <w:r>
+              <w:rPr>
+                <w:rFonts w:ascii="Times New Roman CYR" w:hAnsi="Times New Roman CYR" w:cs="Times New Roman CYR"/>
+                <w:b/>
+                <w:sz w:val="22"/>
+                <w:szCs w:val="24"/>
+              </w:rPr>
+              <w:t>т.ч</w:t>
+            </w:r>
+            <w:proofErr w:type="spellEnd"/>
+            <w:r>
+              <w:rPr>
+                <w:rFonts w:ascii="Times New Roman CYR" w:hAnsi="Times New Roman CYR" w:cs="Times New Roman CYR"/>
+                <w:b/>
+                <w:sz w:val="22"/>
+                <w:szCs w:val="24"/>
+              </w:rPr>
+              <w:t>. аудиторная нагрузка</w:t>
             </w:r>
           </w:p>
         </w:tc>
@@ -14384,85 +13057,6 @@
           <w:b/>
         </w:rPr>
         <w:t xml:space="preserve">. </w:t>
-      </w:r>
-      <w:r>
-        <w:rPr>
-          <w:b/>
-        </w:rPr>
-        <w:t>У</w:t>
-      </w:r>
-      <w:r>
-        <w:rPr>
-          <w:b/>
-        </w:rPr>
-        <w:t xml:space="preserve"> </w:t>
-      </w:r>
-      <w:r>
-        <w:rPr>
-          <w:b/>
-        </w:rPr>
-        <w:t>Ч</w:t>
-      </w:r>
-      <w:r>
-        <w:rPr>
-          <w:b/>
-        </w:rPr>
-        <w:t xml:space="preserve"> </w:t>
-      </w:r>
-      <w:r>
-        <w:rPr>
-          <w:b/>
-        </w:rPr>
-        <w:t>Е</w:t>
-      </w:r>
-      <w:r>
-        <w:rPr>
-          <w:b/>
-        </w:rPr>
-        <w:t xml:space="preserve"> </w:t>
-      </w:r>
-      <w:r>
-        <w:rPr>
-          <w:b/>
-        </w:rPr>
-        <w:t>Б</w:t>
-      </w:r>
-      <w:r>
-        <w:rPr>
-          <w:b/>
-        </w:rPr>
-        <w:t xml:space="preserve"> </w:t>
-      </w:r>
-      <w:r>
-        <w:rPr>
-          <w:b/>
-        </w:rPr>
-        <w:t>Н</w:t>
-      </w:r>
-      <w:r>
-        <w:rPr>
-          <w:b/>
-        </w:rPr>
-        <w:t xml:space="preserve"> </w:t>
-      </w:r>
-      <w:r>
-        <w:rPr>
-          <w:b/>
-        </w:rPr>
-        <w:t>О</w:t>
-      </w:r>
-      <w:r>
-        <w:rPr>
-          <w:b/>
-        </w:rPr>
-        <w:t xml:space="preserve"> </w:t>
-      </w:r>
-      <w:r>
-        <w:rPr>
-          <w:b/>
-          <w:szCs w:val="24"/>
-        </w:rPr>
-        <w:t xml:space="preserve">– </w:t>
       </w:r>
       <w:r>
         <w:rPr>
@@ -14930,6 +13524,8 @@
     </w:tbl>
     <w:p>
       <w:pPr>
+        <w:spacing w:before="240"/>
+        <w:jc w:val="center"/>
         <w:rPr>
           <w:sz w:val="16"/>
           <w:szCs w:val="16"/>
@@ -14937,26 +13533,9 @@
       </w:pPr>
       <w:r>
         <w:rPr>
-          <w:sz w:val="16"/>
-          <w:szCs w:val="16"/>
-        </w:rPr>
-        <w:br w:type="page"/>
-      </w:r>
-    </w:p>
-    <w:p>
-      <w:pPr>
-        <w:jc w:val="center"/>
-        <w:rPr>
           <w:sz w:val="24"/>
           <w:szCs w:val="24"/>
         </w:rPr>
-      </w:pPr>
-      <w:r>
-        <w:rPr>
-          <w:sz w:val="24"/>
-          <w:szCs w:val="24"/>
-        </w:rPr>
-        <w:lastRenderedPageBreak/>
         <w:t>2</w:t>
       </w:r>
       <w:r>
@@ -15153,6 +13732,7 @@
         <w:rPr>
           <w:sz w:val="16"/>
           <w:szCs w:val="16"/>
+          <w:lang w:val="en-US"/>
         </w:rPr>
       </w:pPr>
       <w:r>
@@ -15257,11 +13837,21 @@
         <w:rPr>
           <w:b/>
         </w:rPr>
-        <w:t>О</w:t>
-      </w:r>
-      <w:r>
-        <w:rPr>
-          <w:b/>
+        <w:t xml:space="preserve">АЯ   И   </w:t>
+      </w:r>
+      <w:proofErr w:type="spellStart"/>
+      <w:r>
+        <w:rPr>
+          <w:b/>
+          <w:szCs w:val="24"/>
+        </w:rPr>
+        <w:t>И</w:t>
+      </w:r>
+      <w:proofErr w:type="spellEnd"/>
+      <w:r>
+        <w:rPr>
+          <w:b/>
+          <w:szCs w:val="24"/>
         </w:rPr>
         <w:t xml:space="preserve"> </w:t>
       </w:r>
@@ -15270,14 +13860,7 @@
           <w:b/>
           <w:szCs w:val="24"/>
         </w:rPr>
-        <w:t xml:space="preserve">– </w:t>
-      </w:r>
-      <w:r>
-        <w:rPr>
-          <w:b/>
-          <w:szCs w:val="24"/>
-        </w:rPr>
-        <w:t>И</w:t>
+        <w:t>С</w:t>
       </w:r>
       <w:r>
         <w:rPr>
@@ -15286,6 +13869,7 @@
         </w:rPr>
         <w:t xml:space="preserve"> </w:t>
       </w:r>
+      <w:proofErr w:type="spellStart"/>
       <w:r>
         <w:rPr>
           <w:b/>
@@ -15293,20 +13877,7 @@
         </w:rPr>
         <w:t>С</w:t>
       </w:r>
-      <w:r>
-        <w:rPr>
-          <w:b/>
-          <w:szCs w:val="24"/>
-        </w:rPr>
-        <w:t xml:space="preserve"> </w:t>
-      </w:r>
-      <w:r>
-        <w:rPr>
-          <w:b/>
-          <w:szCs w:val="24"/>
-        </w:rPr>
-        <w:t>С</w:t>
-      </w:r>
+      <w:proofErr w:type="spellEnd"/>
       <w:r>
         <w:rPr>
           <w:b/>
@@ -15808,6 +14379,8 @@
     </w:tbl>
     <w:p>
       <w:pPr>
+        <w:spacing w:before="240"/>
+        <w:jc w:val="center"/>
         <w:rPr>
           <w:sz w:val="16"/>
           <w:szCs w:val="16"/>
@@ -15815,26 +14388,9 @@
       </w:pPr>
       <w:r>
         <w:rPr>
-          <w:sz w:val="16"/>
-          <w:szCs w:val="16"/>
-        </w:rPr>
-        <w:br w:type="page"/>
-      </w:r>
-    </w:p>
-    <w:p>
-      <w:pPr>
-        <w:jc w:val="center"/>
-        <w:rPr>
           <w:sz w:val="24"/>
           <w:szCs w:val="24"/>
         </w:rPr>
-      </w:pPr>
-      <w:r>
-        <w:rPr>
-          <w:sz w:val="24"/>
-          <w:szCs w:val="24"/>
-        </w:rPr>
-        <w:lastRenderedPageBreak/>
         <w:t>2</w:t>
       </w:r>
       <w:r>
@@ -16071,6 +14627,13 @@
           <w:b/>
           <w:szCs w:val="24"/>
         </w:rPr>
+        <w:t xml:space="preserve">В О С П И Т А Т Е Л Ь Н А Я   </w:t>
+      </w:r>
+      <w:r>
+        <w:rPr>
+          <w:b/>
+          <w:szCs w:val="24"/>
+        </w:rPr>
         <w:t>Р</w:t>
       </w:r>
       <w:r>
@@ -16142,471 +14705,6 @@
           <w:szCs w:val="24"/>
         </w:rPr>
         <w:t>А</w:t>
-      </w:r>
-      <w:r>
-        <w:rPr>
-          <w:b/>
-          <w:szCs w:val="24"/>
-        </w:rPr>
-        <w:t xml:space="preserve">   П О   </w:t>
-      </w:r>
-      <w:r>
-        <w:rPr>
-          <w:b/>
-          <w:szCs w:val="24"/>
-        </w:rPr>
-        <w:t>М</w:t>
-      </w:r>
-      <w:r>
-        <w:rPr>
-          <w:b/>
-          <w:szCs w:val="24"/>
-        </w:rPr>
-        <w:t xml:space="preserve"> </w:t>
-      </w:r>
-      <w:r>
-        <w:rPr>
-          <w:b/>
-          <w:szCs w:val="24"/>
-        </w:rPr>
-        <w:t>О</w:t>
-      </w:r>
-      <w:r>
-        <w:rPr>
-          <w:b/>
-          <w:szCs w:val="24"/>
-        </w:rPr>
-        <w:t xml:space="preserve"> </w:t>
-      </w:r>
-      <w:r>
-        <w:rPr>
-          <w:b/>
-          <w:szCs w:val="24"/>
-        </w:rPr>
-        <w:t>Р</w:t>
-      </w:r>
-      <w:r>
-        <w:rPr>
-          <w:b/>
-          <w:szCs w:val="24"/>
-        </w:rPr>
-        <w:t xml:space="preserve"> </w:t>
-      </w:r>
-      <w:r>
-        <w:rPr>
-          <w:b/>
-          <w:szCs w:val="24"/>
-        </w:rPr>
-        <w:t>А</w:t>
-      </w:r>
-      <w:r>
-        <w:rPr>
-          <w:b/>
-          <w:szCs w:val="24"/>
-        </w:rPr>
-        <w:t xml:space="preserve"> </w:t>
-      </w:r>
-      <w:r>
-        <w:rPr>
-          <w:b/>
-          <w:szCs w:val="24"/>
-        </w:rPr>
-        <w:t>Л</w:t>
-      </w:r>
-      <w:r>
-        <w:rPr>
-          <w:b/>
-          <w:szCs w:val="24"/>
-        </w:rPr>
-        <w:t xml:space="preserve"> </w:t>
-      </w:r>
-      <w:r>
-        <w:rPr>
-          <w:b/>
-          <w:szCs w:val="24"/>
-        </w:rPr>
-        <w:t>Ь</w:t>
-      </w:r>
-      <w:r>
-        <w:rPr>
-          <w:b/>
-          <w:szCs w:val="24"/>
-        </w:rPr>
-        <w:t xml:space="preserve"> </w:t>
-      </w:r>
-      <w:r>
-        <w:rPr>
-          <w:b/>
-          <w:szCs w:val="24"/>
-        </w:rPr>
-        <w:t>Н</w:t>
-      </w:r>
-      <w:r>
-        <w:rPr>
-          <w:b/>
-          <w:szCs w:val="24"/>
-        </w:rPr>
-        <w:t xml:space="preserve"> </w:t>
-      </w:r>
-      <w:r>
-        <w:rPr>
-          <w:b/>
-          <w:szCs w:val="24"/>
-        </w:rPr>
-        <w:t>О</w:t>
-      </w:r>
-      <w:r>
-        <w:rPr>
-          <w:b/>
-          <w:szCs w:val="24"/>
-        </w:rPr>
-        <w:t xml:space="preserve"> – </w:t>
-      </w:r>
-      <w:r>
-        <w:rPr>
-          <w:b/>
-          <w:szCs w:val="24"/>
-        </w:rPr>
-        <w:t>П</w:t>
-      </w:r>
-      <w:r>
-        <w:rPr>
-          <w:b/>
-          <w:szCs w:val="24"/>
-        </w:rPr>
-        <w:t xml:space="preserve"> </w:t>
-      </w:r>
-      <w:r>
-        <w:rPr>
-          <w:b/>
-          <w:szCs w:val="24"/>
-        </w:rPr>
-        <w:t>С</w:t>
-      </w:r>
-      <w:r>
-        <w:rPr>
-          <w:b/>
-          <w:szCs w:val="24"/>
-        </w:rPr>
-        <w:t xml:space="preserve"> </w:t>
-      </w:r>
-      <w:r>
-        <w:rPr>
-          <w:b/>
-          <w:szCs w:val="24"/>
-        </w:rPr>
-        <w:t>И</w:t>
-      </w:r>
-      <w:r>
-        <w:rPr>
-          <w:b/>
-          <w:szCs w:val="24"/>
-        </w:rPr>
-        <w:t xml:space="preserve"> </w:t>
-      </w:r>
-      <w:r>
-        <w:rPr>
-          <w:b/>
-          <w:szCs w:val="24"/>
-        </w:rPr>
-        <w:t>Х</w:t>
-      </w:r>
-      <w:r>
-        <w:rPr>
-          <w:b/>
-          <w:szCs w:val="24"/>
-        </w:rPr>
-        <w:t xml:space="preserve"> </w:t>
-      </w:r>
-      <w:r>
-        <w:rPr>
-          <w:b/>
-          <w:szCs w:val="24"/>
-        </w:rPr>
-        <w:t>О</w:t>
-      </w:r>
-      <w:r>
-        <w:rPr>
-          <w:b/>
-          <w:szCs w:val="24"/>
-        </w:rPr>
-        <w:t xml:space="preserve"> </w:t>
-      </w:r>
-      <w:r>
-        <w:rPr>
-          <w:b/>
-          <w:szCs w:val="24"/>
-        </w:rPr>
-        <w:t>Л</w:t>
-      </w:r>
-      <w:r>
-        <w:rPr>
-          <w:b/>
-          <w:szCs w:val="24"/>
-        </w:rPr>
-        <w:t xml:space="preserve"> </w:t>
-      </w:r>
-      <w:r>
-        <w:rPr>
-          <w:b/>
-          <w:szCs w:val="24"/>
-        </w:rPr>
-        <w:t>О</w:t>
-      </w:r>
-      <w:r>
-        <w:rPr>
-          <w:b/>
-          <w:szCs w:val="24"/>
-        </w:rPr>
-        <w:t xml:space="preserve"> </w:t>
-      </w:r>
-      <w:r>
-        <w:rPr>
-          <w:b/>
-          <w:szCs w:val="24"/>
-        </w:rPr>
-        <w:t>Г</w:t>
-      </w:r>
-      <w:r>
-        <w:rPr>
-          <w:b/>
-          <w:szCs w:val="24"/>
-        </w:rPr>
-        <w:t xml:space="preserve"> </w:t>
-      </w:r>
-      <w:r>
-        <w:rPr>
-          <w:b/>
-          <w:szCs w:val="24"/>
-        </w:rPr>
-        <w:t>И</w:t>
-      </w:r>
-      <w:r>
-        <w:rPr>
-          <w:b/>
-          <w:szCs w:val="24"/>
-        </w:rPr>
-        <w:t xml:space="preserve"> </w:t>
-      </w:r>
-      <w:r>
-        <w:rPr>
-          <w:b/>
-          <w:szCs w:val="24"/>
-        </w:rPr>
-        <w:t>Ч</w:t>
-      </w:r>
-      <w:r>
-        <w:rPr>
-          <w:b/>
-          <w:szCs w:val="24"/>
-        </w:rPr>
-        <w:t xml:space="preserve"> </w:t>
-      </w:r>
-      <w:r>
-        <w:rPr>
-          <w:b/>
-          <w:szCs w:val="24"/>
-        </w:rPr>
-        <w:t>Е</w:t>
-      </w:r>
-      <w:r>
-        <w:rPr>
-          <w:b/>
-          <w:szCs w:val="24"/>
-        </w:rPr>
-        <w:t xml:space="preserve"> </w:t>
-      </w:r>
-      <w:r>
-        <w:rPr>
-          <w:b/>
-          <w:szCs w:val="24"/>
-        </w:rPr>
-        <w:t>С</w:t>
-      </w:r>
-      <w:r>
-        <w:rPr>
-          <w:b/>
-          <w:szCs w:val="24"/>
-        </w:rPr>
-        <w:t xml:space="preserve"> </w:t>
-      </w:r>
-      <w:r>
-        <w:rPr>
-          <w:b/>
-          <w:szCs w:val="24"/>
-        </w:rPr>
-        <w:t>К</w:t>
-      </w:r>
-      <w:r>
-        <w:rPr>
-          <w:b/>
-          <w:szCs w:val="24"/>
-        </w:rPr>
-        <w:t xml:space="preserve"> </w:t>
-      </w:r>
-      <w:r>
-        <w:rPr>
-          <w:b/>
-          <w:szCs w:val="24"/>
-        </w:rPr>
-        <w:t>О</w:t>
-      </w:r>
-      <w:r>
-        <w:rPr>
-          <w:b/>
-          <w:szCs w:val="24"/>
-        </w:rPr>
-        <w:t xml:space="preserve"> М У </w:t>
-      </w:r>
-    </w:p>
-    <w:p>
-      <w:pPr>
-        <w:pStyle w:val="4"/>
-        <w:shd w:val="clear" w:color="auto" w:fill="BDD6EE" w:themeFill="accent1" w:themeFillTint="66"/>
-        <w:rPr>
-          <w:b/>
-          <w:szCs w:val="24"/>
-        </w:rPr>
-      </w:pPr>
-      <w:r>
-        <w:rPr>
-          <w:b/>
-          <w:szCs w:val="24"/>
-        </w:rPr>
-        <w:t>О</w:t>
-      </w:r>
-      <w:r>
-        <w:rPr>
-          <w:b/>
-          <w:szCs w:val="24"/>
-        </w:rPr>
-        <w:t xml:space="preserve"> </w:t>
-      </w:r>
-      <w:r>
-        <w:rPr>
-          <w:b/>
-          <w:szCs w:val="24"/>
-        </w:rPr>
-        <w:t>Б</w:t>
-      </w:r>
-      <w:r>
-        <w:rPr>
-          <w:b/>
-          <w:szCs w:val="24"/>
-        </w:rPr>
-        <w:t xml:space="preserve"> </w:t>
-      </w:r>
-      <w:r>
-        <w:rPr>
-          <w:b/>
-          <w:szCs w:val="24"/>
-        </w:rPr>
-        <w:t>Е</w:t>
-      </w:r>
-      <w:r>
-        <w:rPr>
-          <w:b/>
-          <w:szCs w:val="24"/>
-        </w:rPr>
-        <w:t xml:space="preserve"> </w:t>
-      </w:r>
-      <w:r>
-        <w:rPr>
-          <w:b/>
-          <w:szCs w:val="24"/>
-        </w:rPr>
-        <w:t>С</w:t>
-      </w:r>
-      <w:r>
-        <w:rPr>
-          <w:b/>
-          <w:szCs w:val="24"/>
-        </w:rPr>
-        <w:t xml:space="preserve"> </w:t>
-      </w:r>
-      <w:r>
-        <w:rPr>
-          <w:b/>
-          <w:szCs w:val="24"/>
-        </w:rPr>
-        <w:t>П</w:t>
-      </w:r>
-      <w:r>
-        <w:rPr>
-          <w:b/>
-          <w:szCs w:val="24"/>
-        </w:rPr>
-        <w:t xml:space="preserve"> </w:t>
-      </w:r>
-      <w:r>
-        <w:rPr>
-          <w:b/>
-          <w:szCs w:val="24"/>
-        </w:rPr>
-        <w:t>Е</w:t>
-      </w:r>
-      <w:r>
-        <w:rPr>
-          <w:b/>
-          <w:szCs w:val="24"/>
-        </w:rPr>
-        <w:t xml:space="preserve"> </w:t>
-      </w:r>
-      <w:r>
-        <w:rPr>
-          <w:b/>
-          <w:szCs w:val="24"/>
-        </w:rPr>
-        <w:t>Ч</w:t>
-      </w:r>
-      <w:r>
-        <w:rPr>
-          <w:b/>
-          <w:szCs w:val="24"/>
-        </w:rPr>
-        <w:t xml:space="preserve"> </w:t>
-      </w:r>
-      <w:r>
-        <w:rPr>
-          <w:b/>
-          <w:szCs w:val="24"/>
-        </w:rPr>
-        <w:t>Е</w:t>
-      </w:r>
-      <w:r>
-        <w:rPr>
-          <w:b/>
-          <w:szCs w:val="24"/>
-        </w:rPr>
-        <w:t xml:space="preserve"> </w:t>
-      </w:r>
-      <w:r>
-        <w:rPr>
-          <w:b/>
-          <w:szCs w:val="24"/>
-        </w:rPr>
-        <w:t>Н</w:t>
-      </w:r>
-      <w:r>
-        <w:rPr>
-          <w:b/>
-          <w:szCs w:val="24"/>
-        </w:rPr>
-        <w:t xml:space="preserve"> </w:t>
-      </w:r>
-      <w:r>
-        <w:rPr>
-          <w:b/>
-          <w:szCs w:val="24"/>
-        </w:rPr>
-        <w:t>И</w:t>
-      </w:r>
-      <w:r>
-        <w:rPr>
-          <w:b/>
-          <w:szCs w:val="24"/>
-        </w:rPr>
-        <w:t xml:space="preserve"> Ю</w:t>
       </w:r>
     </w:p>
     <w:p>
@@ -16883,28 +14981,23 @@
     </w:tbl>
     <w:p>
       <w:pPr>
+        <w:spacing w:before="240"/>
         <w:jc w:val="center"/>
         <w:rPr>
           <w:sz w:val="24"/>
           <w:szCs w:val="24"/>
         </w:rPr>
       </w:pPr>
-      <w:r>
-        <w:rPr>
-          <w:sz w:val="16"/>
-          <w:szCs w:val="16"/>
-        </w:rPr>
-        <w:br w:type="page"/>
-      </w:r>
+      <w:proofErr w:type="gramStart"/>
       <w:r>
         <w:rPr>
           <w:sz w:val="24"/>
           <w:szCs w:val="24"/>
           <w:lang w:val="en-US"/>
         </w:rPr>
-        <w:lastRenderedPageBreak/>
         <w:t>2</w:t>
       </w:r>
+      <w:proofErr w:type="gramEnd"/>
       <w:r>
         <w:rPr>
           <w:sz w:val="24"/>
@@ -17285,6 +15378,7 @@
         </w:rPr>
         <w:t xml:space="preserve">   </w:t>
       </w:r>
+      <w:proofErr w:type="gramStart"/>
       <w:r>
         <w:rPr>
           <w:b/>
@@ -17292,6 +15386,7 @@
         </w:rPr>
         <w:t>С</w:t>
       </w:r>
+      <w:proofErr w:type="gramEnd"/>
       <w:r>
         <w:rPr>
           <w:b/>
@@ -17411,6 +15506,7 @@
         </w:rPr>
         <w:t xml:space="preserve"> </w:t>
       </w:r>
+      <w:proofErr w:type="spellStart"/>
       <w:r>
         <w:rPr>
           <w:b/>
@@ -17418,6 +15514,7 @@
         </w:rPr>
         <w:t>Н</w:t>
       </w:r>
+      <w:proofErr w:type="spellEnd"/>
       <w:r>
         <w:rPr>
           <w:b/>
@@ -17943,28 +16040,23 @@
     </w:tbl>
     <w:p>
       <w:pPr>
+        <w:spacing w:before="240"/>
         <w:jc w:val="center"/>
         <w:rPr>
           <w:sz w:val="24"/>
           <w:szCs w:val="24"/>
         </w:rPr>
       </w:pPr>
-      <w:r>
-        <w:rPr>
-          <w:sz w:val="16"/>
-          <w:szCs w:val="16"/>
-        </w:rPr>
-        <w:br w:type="page"/>
-      </w:r>
+      <w:proofErr w:type="gramStart"/>
       <w:r>
         <w:rPr>
           <w:sz w:val="24"/>
           <w:szCs w:val="24"/>
           <w:lang w:val="en-US"/>
         </w:rPr>
-        <w:lastRenderedPageBreak/>
         <w:t>2</w:t>
       </w:r>
+      <w:proofErr w:type="gramEnd"/>
       <w:r>
         <w:rPr>
           <w:sz w:val="24"/>
@@ -18312,86 +16404,10 @@
         <w:rPr>
           <w:b/>
         </w:rPr>
-        <w:t>Д</w:t>
-      </w:r>
-      <w:r>
-        <w:rPr>
-          <w:b/>
-        </w:rPr>
-        <w:t xml:space="preserve"> </w:t>
-      </w:r>
-      <w:r>
-        <w:rPr>
-          <w:b/>
-        </w:rPr>
-        <w:t>Р</w:t>
-      </w:r>
-      <w:r>
-        <w:rPr>
-          <w:b/>
-        </w:rPr>
-        <w:t xml:space="preserve"> </w:t>
-      </w:r>
-      <w:r>
-        <w:rPr>
-          <w:b/>
-        </w:rPr>
-        <w:t>У</w:t>
-      </w:r>
-      <w:r>
-        <w:rPr>
-          <w:b/>
-        </w:rPr>
-        <w:t xml:space="preserve"> </w:t>
-      </w:r>
-      <w:r>
-        <w:rPr>
-          <w:b/>
-        </w:rPr>
-        <w:t>Г</w:t>
-      </w:r>
-      <w:r>
-        <w:rPr>
-          <w:b/>
-        </w:rPr>
-        <w:t xml:space="preserve"> </w:t>
-      </w:r>
-      <w:r>
-        <w:rPr>
-          <w:b/>
-        </w:rPr>
-        <w:t>И</w:t>
-      </w:r>
-      <w:r>
-        <w:rPr>
-          <w:b/>
-        </w:rPr>
-        <w:t xml:space="preserve"> </w:t>
-      </w:r>
-      <w:r>
-        <w:rPr>
-          <w:b/>
-        </w:rPr>
-        <w:t>Е</w:t>
-      </w:r>
-      <w:r>
-        <w:rPr>
-          <w:b/>
-        </w:rPr>
-        <w:t xml:space="preserve"> </w:t>
-      </w:r>
-      <w:r>
-        <w:rPr>
-          <w:b/>
-        </w:rPr>
-        <w:t xml:space="preserve"> </w:t>
-      </w:r>
-      <w:r>
-        <w:rPr>
-          <w:b/>
-        </w:rPr>
-        <w:t xml:space="preserve"> </w:t>
-      </w:r>
+        <w:t xml:space="preserve">И Н Ы Е   </w:t>
+      </w:r>
+      <w:bookmarkStart w:id="0" w:name="_GoBack"/>
+      <w:bookmarkEnd w:id="0"/>
       <w:r>
         <w:rPr>
           <w:b/>
@@ -18752,28 +16768,23 @@
     </w:tbl>
     <w:p>
       <w:pPr>
+        <w:spacing w:before="240"/>
         <w:jc w:val="center"/>
         <w:rPr>
           <w:sz w:val="24"/>
           <w:szCs w:val="24"/>
         </w:rPr>
       </w:pPr>
-      <w:r>
-        <w:rPr>
-          <w:sz w:val="16"/>
-          <w:szCs w:val="16"/>
-        </w:rPr>
-        <w:br w:type="page"/>
-      </w:r>
+      <w:proofErr w:type="gramStart"/>
       <w:r>
         <w:rPr>
           <w:sz w:val="24"/>
           <w:szCs w:val="24"/>
           <w:lang w:val="en-US"/>
         </w:rPr>
-        <w:lastRenderedPageBreak/>
         <w:t>2</w:t>
       </w:r>
+      <w:proofErr w:type="gramEnd"/>
       <w:r>
         <w:rPr>
           <w:sz w:val="24"/>
@@ -19974,8 +17985,17 @@
                 <w:sz w:val="24"/>
                 <w:szCs w:val="24"/>
               </w:rPr>
-              <w:t xml:space="preserve">                                  .</w:t>
-            </w:r>
+              <w:t xml:space="preserve">                                </w:t>
+            </w:r>
+            <w:proofErr w:type="gramStart"/>
+            <w:r>
+              <w:rPr>
+                <w:sz w:val="24"/>
+                <w:szCs w:val="24"/>
+              </w:rPr>
+              <w:t xml:space="preserve">  .</w:t>
+            </w:r>
+            <w:proofErr w:type="gramEnd"/>
           </w:p>
         </w:tc>
       </w:tr>
@@ -20000,7 +18020,21 @@
               <w:rPr>
                 <w:sz w:val="24"/>
               </w:rPr>
-              <w:t xml:space="preserve">Выполнение индивидуального плана работы преподавателя рассмотрено на заседании кафедры «      »                    20        г. Протокол №        </w:t>
+              <w:t xml:space="preserve">Выполнение индивидуального плана работы преподавателя рассмотрено на заседании кафедры </w:t>
+            </w:r>
+            <w:proofErr w:type="gramStart"/>
+            <w:r>
+              <w:rPr>
+                <w:sz w:val="24"/>
+              </w:rPr>
+              <w:t xml:space="preserve">«  </w:t>
+            </w:r>
+            <w:proofErr w:type="gramEnd"/>
+            <w:r>
+              <w:rPr>
+                <w:sz w:val="24"/>
+              </w:rPr>
+              <w:t xml:space="preserve">    »                    20        г. Протокол №        </w:t>
             </w:r>
           </w:p>
         </w:tc>
@@ -20141,8 +18175,17 @@
                 <w:sz w:val="24"/>
                 <w:szCs w:val="24"/>
               </w:rPr>
-              <w:t xml:space="preserve">                                  .</w:t>
-            </w:r>
+              <w:t xml:space="preserve">                                </w:t>
+            </w:r>
+            <w:proofErr w:type="gramStart"/>
+            <w:r>
+              <w:rPr>
+                <w:sz w:val="24"/>
+                <w:szCs w:val="24"/>
+              </w:rPr>
+              <w:t xml:space="preserve">  .</w:t>
+            </w:r>
+            <w:proofErr w:type="gramEnd"/>
           </w:p>
         </w:tc>
       </w:tr>
@@ -20167,7 +18210,21 @@
               <w:rPr>
                 <w:sz w:val="24"/>
               </w:rPr>
-              <w:t xml:space="preserve">Выполнение индивидуального плана работы преподавателя рассмотрено на заседании кафедры «      »                    20        г. Протокол №        </w:t>
+              <w:t xml:space="preserve">Выполнение индивидуального плана работы преподавателя рассмотрено на заседании кафедры </w:t>
+            </w:r>
+            <w:proofErr w:type="gramStart"/>
+            <w:r>
+              <w:rPr>
+                <w:sz w:val="24"/>
+              </w:rPr>
+              <w:t xml:space="preserve">«  </w:t>
+            </w:r>
+            <w:proofErr w:type="gramEnd"/>
+            <w:r>
+              <w:rPr>
+                <w:sz w:val="24"/>
+              </w:rPr>
+              <w:t xml:space="preserve">    »                    20        г. Протокол №        </w:t>
             </w:r>
           </w:p>
         </w:tc>
@@ -20776,8 +18833,6 @@
                 <w:sz w:val="24"/>
               </w:rPr>
             </w:pPr>
-            <w:bookmarkStart w:id="0" w:name="_GoBack"/>
-            <w:bookmarkEnd w:id="0"/>
           </w:p>
         </w:tc>
       </w:tr>
@@ -21481,8 +19536,9 @@
       </w:pPr>
     </w:p>
     <w:sectPr>
+      <w:footerReference w:type="default" r:id="rId10"/>
       <w:pgSz w:w="11906" w:h="16838"/>
-      <w:pgMar w:top="851" w:right="851" w:bottom="851" w:left="851" w:header="720" w:footer="720" w:gutter="0"/>
+      <w:pgMar w:top="851" w:right="851" w:bottom="851" w:left="851" w:header="720" w:footer="1077" w:gutter="0"/>
       <w:pgNumType w:start="10"/>
       <w:cols w:space="720"/>
       <w:docGrid w:linePitch="272"/>
@@ -21508,6 +19564,95 @@
     </w:p>
   </w:endnote>
 </w:endnotes>
+</file>
+
+<file path=word/footer1.xml><?xml version="1.0" encoding="utf-8"?>
+<w:ftr xmlns:wpc="http://schemas.microsoft.com/office/word/2010/wordprocessingCanvas" xmlns:mc="http://schemas.openxmlformats.org/markup-compatibility/2006" xmlns:o="urn:schemas-microsoft-com:office:office" xmlns:r="http://schemas.openxmlformats.org/officeDocument/2006/relationships" xmlns:m="http://schemas.openxmlformats.org/officeDocument/2006/math" xmlns:v="urn:schemas-microsoft-com:vml" xmlns:wp14="http://schemas.microsoft.com/office/word/2010/wordprocessingDrawing" xmlns:wp="http://schemas.openxmlformats.org/drawingml/2006/wordprocessingDrawing" xmlns:w10="urn:schemas-microsoft-com:office:word" xmlns:w="http://schemas.openxmlformats.org/wordprocessingml/2006/main" xmlns:w14="http://schemas.microsoft.com/office/word/2010/wordml" xmlns:w15="http://schemas.microsoft.com/office/word/2012/wordml" xmlns:wpg="http://schemas.microsoft.com/office/word/2010/wordprocessingGroup" xmlns:wpi="http://schemas.microsoft.com/office/word/2010/wordprocessingInk" xmlns:wne="http://schemas.microsoft.com/office/word/2006/wordml" xmlns:wps="http://schemas.microsoft.com/office/word/2010/wordprocessingShape" mc:Ignorable="w14 w15 wp14">
+  <w:p>
+    <w:pPr>
+      <w:pStyle w:val="af0"/>
+      <w:jc w:val="center"/>
+      <w:rPr>
+        <w:b/>
+        <w:color w:val="000000" w:themeColor="text1"/>
+        <w:sz w:val="28"/>
+        <w:szCs w:val="28"/>
+      </w:rPr>
+    </w:pPr>
+    <w:r>
+      <w:rPr>
+        <w:b/>
+        <w:color w:val="000000" w:themeColor="text1"/>
+        <w:sz w:val="28"/>
+        <w:szCs w:val="28"/>
+      </w:rPr>
+      <w:t>Москва</w:t>
+    </w:r>
+  </w:p>
+</w:ftr>
+</file>
+
+<file path=word/footer2.xml><?xml version="1.0" encoding="utf-8"?>
+<w:ftr xmlns:wpc="http://schemas.microsoft.com/office/word/2010/wordprocessingCanvas" xmlns:mc="http://schemas.openxmlformats.org/markup-compatibility/2006" xmlns:o="urn:schemas-microsoft-com:office:office" xmlns:r="http://schemas.openxmlformats.org/officeDocument/2006/relationships" xmlns:m="http://schemas.openxmlformats.org/officeDocument/2006/math" xmlns:v="urn:schemas-microsoft-com:vml" xmlns:wp14="http://schemas.microsoft.com/office/word/2010/wordprocessingDrawing" xmlns:wp="http://schemas.openxmlformats.org/drawingml/2006/wordprocessingDrawing" xmlns:w10="urn:schemas-microsoft-com:office:word" xmlns:w="http://schemas.openxmlformats.org/wordprocessingml/2006/main" xmlns:w14="http://schemas.microsoft.com/office/word/2010/wordml" xmlns:w15="http://schemas.microsoft.com/office/word/2012/wordml" xmlns:wpg="http://schemas.microsoft.com/office/word/2010/wordprocessingGroup" xmlns:wpi="http://schemas.microsoft.com/office/word/2010/wordprocessingInk" xmlns:wne="http://schemas.microsoft.com/office/word/2006/wordml" xmlns:wps="http://schemas.microsoft.com/office/word/2010/wordprocessingShape" mc:Ignorable="w14 w15 wp14">
+  <w:p>
+    <w:pPr>
+      <w:jc w:val="right"/>
+      <w:rPr>
+        <w:sz w:val="24"/>
+        <w:szCs w:val="24"/>
+      </w:rPr>
+    </w:pPr>
+    <w:r>
+      <w:rPr>
+        <w:sz w:val="24"/>
+        <w:szCs w:val="24"/>
+      </w:rPr>
+      <w:t>Структура Индивидуального плана рассмотрена и одобрена</w:t>
+    </w:r>
+  </w:p>
+  <w:p>
+    <w:pPr>
+      <w:pStyle w:val="af0"/>
+      <w:jc w:val="right"/>
+      <w:rPr>
+        <w:sz w:val="24"/>
+        <w:szCs w:val="24"/>
+      </w:rPr>
+    </w:pPr>
+    <w:r>
+      <w:rPr>
+        <w:sz w:val="24"/>
+        <w:szCs w:val="24"/>
+      </w:rPr>
+      <w:t xml:space="preserve"> на </w:t>
+    </w:r>
+    <w:proofErr w:type="gramStart"/>
+    <w:r>
+      <w:rPr>
+        <w:sz w:val="24"/>
+        <w:szCs w:val="24"/>
+      </w:rPr>
+      <w:t>заседании  Методического</w:t>
+    </w:r>
+    <w:proofErr w:type="gramEnd"/>
+    <w:r>
+      <w:rPr>
+        <w:sz w:val="24"/>
+        <w:szCs w:val="24"/>
+      </w:rPr>
+      <w:t xml:space="preserve"> совета 27 мая 2019 г., протокол № 6</w:t>
+    </w:r>
+    <w:r>
+      <w:rPr>
+        <w:b/>
+        <w:color w:val="FFFFFF" w:themeColor="background1"/>
+        <w:sz w:val="24"/>
+        <w:szCs w:val="24"/>
+      </w:rPr>
+      <w:t>.</w:t>
+    </w:r>
+  </w:p>
+</w:ftr>
 </file>
 
 <file path=word/footnotes.xml><?xml version="1.0" encoding="utf-8"?>
@@ -22833,7 +20978,7 @@
 </file>
 
 <file path=customXml/itemProps1.xml><?xml version="1.0" encoding="utf-8"?>
-<ds:datastoreItem xmlns:ds="http://schemas.openxmlformats.org/officeDocument/2006/customXml" ds:itemID="{A26DE1A9-EE94-4887-81F2-3C7DE6445E0E}">
+<ds:datastoreItem xmlns:ds="http://schemas.openxmlformats.org/officeDocument/2006/customXml" ds:itemID="{EE857FBC-2920-4D58-8245-5BAB041EF76E}">
   <ds:schemaRefs>
     <ds:schemaRef ds:uri="http://schemas.openxmlformats.org/officeDocument/2006/bibliography"/>
   </ds:schemaRefs>

--- a/mvd/tmp.docx
+++ b/mvd/tmp.docx
@@ -171,6 +171,7 @@
         <w:rPr>
           <w:sz w:val="32"/>
         </w:rPr>
+        <w:t>asdasd</w:t>
       </w:r>
     </w:p>
     <w:p>

--- a/mvd/tmp.docx
+++ b/mvd/tmp.docx
@@ -171,7 +171,6 @@
         <w:rPr>
           <w:sz w:val="32"/>
         </w:rPr>
-        <w:t>asdasd</w:t>
       </w:r>
     </w:p>
     <w:p>

--- a/mvd/tmp.docx
+++ b/mvd/tmp.docx
@@ -169,8 +169,9 @@
       </w:pPr>
       <w:r>
         <w:rPr>
-          <w:sz w:val="32"/>
-        </w:rPr>
+          <w:sz w:val="28"/>
+        </w:rPr>
+        <w:t>Начальник кафедры административного права МосУ МВД России имени В.Я. Кикотя полковник полиции</w:t>
       </w:r>
     </w:p>
     <w:p>
@@ -184,8 +185,9 @@
       </w:pPr>
       <w:r>
         <w:rPr>
-          <w:sz w:val="32"/>
-        </w:rPr>
+          <w:sz w:val="28"/>
+        </w:rPr>
+        <w:t>pokichu a e</w:t>
       </w:r>
     </w:p>
     <w:p>
@@ -198,8 +200,9 @@
       </w:pPr>
       <w:r>
         <w:rPr>
-          <w:sz w:val="32"/>
-        </w:rPr>
+          <w:sz w:val="28"/>
+        </w:rPr>
+        <w:t>12 septe,ber 2019</w:t>
       </w:r>
     </w:p>
     <w:p/>
@@ -274,9 +277,9 @@
       </w:pPr>
       <w:r>
         <w:rPr>
-          <w:sz w:val="32"/>
-        </w:rPr>
-        <w:t>На  /  учебный год</w:t>
+          <w:sz w:val="28"/>
+        </w:rPr>
+        <w:t>На 2019 / 2020 учебный год</w:t>
       </w:r>
     </w:p>
     <w:p>
@@ -298,8 +301,9 @@
       </w:pPr>
       <w:r>
         <w:rPr>
-          <w:sz w:val="32"/>
-        </w:rPr>
+          <w:sz w:val="28"/>
+        </w:rPr>
+        <w:t>Uvanob ivan ivvanovich</w:t>
       </w:r>
     </w:p>
     <w:p>
@@ -312,9 +316,29 @@
       </w:pPr>
       <w:r>
         <w:rPr>
-          <w:sz w:val="32"/>
-        </w:rPr>
-        <w:t>, 0.0 ст.</w:t>
+          <w:sz w:val="28"/>
+        </w:rPr>
+        <w:t>nachalnik, 1.78 ст.</w:t>
+      </w:r>
+    </w:p>
+    <w:p>
+      <w:pPr>
+        <w:jc w:val="center"/>
+        <w:rPr>
+          <w:b/>
+          <w:sz w:val="28"/>
+        </w:rPr>
+      </w:pPr>
+    </w:p>
+    <w:p>
+      <w:pPr>
+        <w:jc w:val="center"/>
+      </w:pPr>
+      <w:r>
+        <w:rPr>
+          <w:sz w:val="28"/>
+        </w:rPr>
+        <w:t>kaf cit</w:t>
       </w:r>
     </w:p>
     <w:p>
@@ -342,11 +366,16 @@
     </w:p>
     <w:p>
       <w:pPr>
-        <w:jc w:val="center"/>
+        <w:spacing w:line="0" w:lineRule="atLeast"/>
+        <w:rPr>
+          <w:b/>
+          <w:sz w:val="28"/>
+        </w:rPr>
       </w:pPr>
     </w:p>
     <w:p>
       <w:pPr>
+        <w:spacing w:line="0" w:lineRule="atLeast"/>
         <w:jc w:val="center"/>
         <w:rPr>
           <w:b/>
@@ -356,53 +385,41 @@
     </w:p>
     <w:p>
       <w:pPr>
+        <w:spacing w:line="0" w:lineRule="atLeast"/>
         <w:jc w:val="center"/>
         <w:rPr>
           <w:b/>
           <w:sz w:val="28"/>
         </w:rPr>
       </w:pPr>
+      <w:r>
+        <w:rPr>
+          <w:sz w:val="28"/>
+          <w:u w:val="single"/>
+        </w:rPr>
+        <w:t xml:space="preserve">            dosent, k.r.n, 21 год.          _</w:t>
+      </w:r>
     </w:p>
     <w:p>
       <w:pPr>
         <w:jc w:val="center"/>
-        <w:rPr>
-          <w:b/>
-          <w:sz w:val="28"/>
-        </w:rPr>
       </w:pPr>
-    </w:p>
-    <w:p>
-      <w:pPr>
-        <w:jc w:val="center"/>
-        <w:rPr>
-          <w:b/>
-          <w:sz w:val="28"/>
-        </w:rPr>
-      </w:pPr>
-      <w:r>
-        <w:rPr>
-          <w:sz w:val="32"/>
-        </w:rPr>
-        <w:t>, , 0</w:t>
-      </w:r>
-    </w:p>
-    <w:p>
-      <w:pPr>
-        <w:jc w:val="center"/>
-        <w:rPr>
-          <w:b/>
-          <w:sz w:val="28"/>
-        </w:rPr>
-      </w:pPr>
-    </w:p>
-    <w:p>
-      <w:pPr>
-        <w:rPr>
-          <w:sz w:val="24"/>
-          <w:szCs w:val="28"/>
-        </w:rPr>
-      </w:pPr>
+      <w:proofErr w:type="spellStart"/>
+      <w:r>
+        <w:t>Уч.степень</w:t>
+      </w:r>
+      <w:proofErr w:type="spellEnd"/>
+      <w:r>
+        <w:t xml:space="preserve">, </w:t>
+      </w:r>
+      <w:proofErr w:type="spellStart"/>
+      <w:r>
+        <w:t>уч.звание</w:t>
+      </w:r>
+      <w:proofErr w:type="spellEnd"/>
+      <w:r>
+        <w:t>, выслуга лет</w:t>
+      </w:r>
     </w:p>
     <w:p>
       <w:pPr>
@@ -1343,6 +1360,17 @@
         <w:rPr>
           <w:b/>
         </w:rPr>
+      </w:pPr>
+    </w:p>
+    <w:p/>
+    <w:p/>
+    <w:p/>
+    <w:p/>
+    <w:p>
+      <w:pPr>
+        <w:tabs>
+          <w:tab w:val="left" w:pos="6600"/>
+        </w:tabs>
         <w:sectPr>
           <w:pgSz w:w="16838" w:h="11906" w:orient="landscape"/>
           <w:pgMar w:top="851" w:right="851" w:bottom="709" w:left="851" w:header="720" w:footer="720" w:gutter="0"/>
@@ -2176,6 +2204,7 @@
     <w:p>
       <w:pPr>
         <w:pStyle w:val="4"/>
+        <w:jc w:val="left"/>
         <w:rPr>
           <w:b/>
         </w:rPr>
@@ -13837,7 +13866,19 @@
         <w:rPr>
           <w:b/>
         </w:rPr>
-        <w:t xml:space="preserve">АЯ   И   </w:t>
+        <w:t>А</w:t>
+      </w:r>
+      <w:r>
+        <w:rPr>
+          <w:b/>
+        </w:rPr>
+        <w:t xml:space="preserve"> </w:t>
+      </w:r>
+      <w:r>
+        <w:rPr>
+          <w:b/>
+        </w:rPr>
+        <w:t xml:space="preserve">Я   И   </w:t>
       </w:r>
       <w:proofErr w:type="spellStart"/>
       <w:r>
@@ -16406,8 +16447,6 @@
         </w:rPr>
         <w:t xml:space="preserve">И Н Ы Е   </w:t>
       </w:r>
-      <w:bookmarkStart w:id="0" w:name="_GoBack"/>
-      <w:bookmarkEnd w:id="0"/>
       <w:r>
         <w:rPr>
           <w:b/>
@@ -20978,7 +21017,7 @@
 </file>
 
 <file path=customXml/itemProps1.xml><?xml version="1.0" encoding="utf-8"?>
-<ds:datastoreItem xmlns:ds="http://schemas.openxmlformats.org/officeDocument/2006/customXml" ds:itemID="{EE857FBC-2920-4D58-8245-5BAB041EF76E}">
+<ds:datastoreItem xmlns:ds="http://schemas.openxmlformats.org/officeDocument/2006/customXml" ds:itemID="{7CBDEE87-3C68-4AB0-88E1-0775A6364DE3}">
   <ds:schemaRefs>
     <ds:schemaRef ds:uri="http://schemas.openxmlformats.org/officeDocument/2006/bibliography"/>
   </ds:schemaRefs>

--- a/mvd/tmp.docx
+++ b/mvd/tmp.docx
@@ -171,7 +171,7 @@
         <w:rPr>
           <w:sz w:val="28"/>
         </w:rPr>
-        <w:t>Начальник кафедры административного права МосУ МВД России имени В.Я. Кикотя полковник полиции</w:t>
+        <w:t>Заместитель начальника Московского университета Министерства Внутренних Дел имени Владимира Яковлевича Кикотя</w:t>
       </w:r>
     </w:p>
     <w:p>
@@ -187,7 +187,7 @@
         <w:rPr>
           <w:sz w:val="28"/>
         </w:rPr>
-        <w:t>pokichu a e</w:t>
+        <w:t>О.В. Зиборов</w:t>
       </w:r>
     </w:p>
     <w:p>
@@ -202,7 +202,7 @@
         <w:rPr>
           <w:sz w:val="28"/>
         </w:rPr>
-        <w:t>12 septe,ber 2019</w:t>
+        <w:t>31 июня 2019</w:t>
       </w:r>
     </w:p>
     <w:p/>
@@ -303,7 +303,7 @@
         <w:rPr>
           <w:sz w:val="28"/>
         </w:rPr>
-        <w:t>Uvanob ivan ivvanovich</w:t>
+        <w:t>Куренкова Олега Владимировича</w:t>
       </w:r>
     </w:p>
     <w:p>
@@ -318,7 +318,7 @@
         <w:rPr>
           <w:sz w:val="28"/>
         </w:rPr>
-        <w:t>nachalnik, 1.78 ст.</w:t>
+        <w:t>Начальник кафедры, 0.75 ст.</w:t>
       </w:r>
     </w:p>
     <w:p>
@@ -338,7 +338,7 @@
         <w:rPr>
           <w:sz w:val="28"/>
         </w:rPr>
-        <w:t>kaf cit</w:t>
+        <w:t>кафедры подготовки специалистов в области информационной безопасности, а</w:t>
       </w:r>
     </w:p>
     <w:p>
@@ -354,6 +354,12 @@
       <w:pPr>
         <w:jc w:val="center"/>
       </w:pPr>
+      <w:r>
+        <w:rPr>
+          <w:sz w:val="28"/>
+        </w:rPr>
+        <w:t>также кафедры специальных информационных технологий и компьютерной экспе</w:t>
+      </w:r>
     </w:p>
     <w:p>
       <w:pPr>
@@ -367,6 +373,22 @@
     <w:p>
       <w:pPr>
         <w:spacing w:line="0" w:lineRule="atLeast"/>
+        <w:rPr>
+          <w:b/>
+          <w:sz w:val="28"/>
+        </w:rPr>
+      </w:pPr>
+      <w:r>
+        <w:rPr>
+          <w:sz w:val="28"/>
+        </w:rPr>
+        <w:t>тизы и вообще крутой сотрудник, ехехехеххееххеехеххее</w:t>
+      </w:r>
+    </w:p>
+    <w:p>
+      <w:pPr>
+        <w:spacing w:line="0" w:lineRule="atLeast"/>
+        <w:jc w:val="center"/>
         <w:rPr>
           <w:b/>
           <w:sz w:val="28"/>
@@ -382,22 +404,12 @@
           <w:sz w:val="28"/>
         </w:rPr>
       </w:pPr>
-    </w:p>
-    <w:p>
-      <w:pPr>
-        <w:spacing w:line="0" w:lineRule="atLeast"/>
-        <w:jc w:val="center"/>
-        <w:rPr>
-          <w:b/>
-          <w:sz w:val="28"/>
-        </w:rPr>
-      </w:pPr>
       <w:r>
         <w:rPr>
           <w:sz w:val="28"/>
           <w:u w:val="single"/>
         </w:rPr>
-        <w:t xml:space="preserve">            dosent, k.r.n, 21 год.          _</w:t>
+        <w:t xml:space="preserve">            старший преподаватель, доцент экономических наук, доцент технических наук, 50 лет.          _</w:t>
       </w:r>
     </w:p>
     <w:p>

--- a/mvd/tmp.docx
+++ b/mvd/tmp.docx
@@ -171,7 +171,6 @@
         <w:rPr>
           <w:sz w:val="28"/>
         </w:rPr>
-        <w:t>Заместитель начальника Московского университета Министерства Внутренних Дел имени Владимира Яковлевича Кикотя</w:t>
       </w:r>
     </w:p>
     <w:p>
@@ -187,7 +186,6 @@
         <w:rPr>
           <w:sz w:val="28"/>
         </w:rPr>
-        <w:t>О.В. Зиборов</w:t>
       </w:r>
     </w:p>
     <w:p>
@@ -202,7 +200,6 @@
         <w:rPr>
           <w:sz w:val="28"/>
         </w:rPr>
-        <w:t>31 июня 2019</w:t>
       </w:r>
     </w:p>
     <w:p/>
@@ -303,7 +300,6 @@
         <w:rPr>
           <w:sz w:val="28"/>
         </w:rPr>
-        <w:t>Куренкова Олега Владимировича</w:t>
       </w:r>
     </w:p>
     <w:p>
@@ -318,7 +314,7 @@
         <w:rPr>
           <w:sz w:val="28"/>
         </w:rPr>
-        <w:t>Начальник кафедры, 0.75 ст.</w:t>
+        <w:t>, 1 ст.</w:t>
       </w:r>
     </w:p>
     <w:p>
@@ -334,12 +330,6 @@
       <w:pPr>
         <w:jc w:val="center"/>
       </w:pPr>
-      <w:r>
-        <w:rPr>
-          <w:sz w:val="28"/>
-        </w:rPr>
-        <w:t>кафедры подготовки специалистов в области информационной безопасности, а</w:t>
-      </w:r>
     </w:p>
     <w:p>
       <w:pPr>
@@ -354,12 +344,6 @@
       <w:pPr>
         <w:jc w:val="center"/>
       </w:pPr>
-      <w:r>
-        <w:rPr>
-          <w:sz w:val="28"/>
-        </w:rPr>
-        <w:t>также кафедры специальных информационных технологий и компьютерной экспе</w:t>
-      </w:r>
     </w:p>
     <w:p>
       <w:pPr>
@@ -373,22 +357,6 @@
     <w:p>
       <w:pPr>
         <w:spacing w:line="0" w:lineRule="atLeast"/>
-        <w:rPr>
-          <w:b/>
-          <w:sz w:val="28"/>
-        </w:rPr>
-      </w:pPr>
-      <w:r>
-        <w:rPr>
-          <w:sz w:val="28"/>
-        </w:rPr>
-        <w:t>тизы и вообще крутой сотрудник, ехехехеххееххеехеххее</w:t>
-      </w:r>
-    </w:p>
-    <w:p>
-      <w:pPr>
-        <w:spacing w:line="0" w:lineRule="atLeast"/>
-        <w:jc w:val="center"/>
         <w:rPr>
           <w:b/>
           <w:sz w:val="28"/>
@@ -404,12 +372,22 @@
           <w:sz w:val="28"/>
         </w:rPr>
       </w:pPr>
+    </w:p>
+    <w:p>
+      <w:pPr>
+        <w:spacing w:line="0" w:lineRule="atLeast"/>
+        <w:jc w:val="center"/>
+        <w:rPr>
+          <w:b/>
+          <w:sz w:val="28"/>
+        </w:rPr>
+      </w:pPr>
       <w:r>
         <w:rPr>
           <w:sz w:val="28"/>
           <w:u w:val="single"/>
         </w:rPr>
-        <w:t xml:space="preserve">            старший преподаватель, доцент экономических наук, доцент технических наук, 50 лет.          _</w:t>
+        <w:t xml:space="preserve">            0 лет.          _</w:t>
       </w:r>
     </w:p>
     <w:p>

--- a/mvd/tmp.docx
+++ b/mvd/tmp.docx
@@ -171,6 +171,7 @@
         <w:rPr>
           <w:sz w:val="28"/>
         </w:rPr>
+        <w:t>Заместитель начальника Московского университета Министерства Внутренних Дел имени Владимира Яковлевича Кикотя</w:t>
       </w:r>
     </w:p>
     <w:p>
@@ -186,6 +187,7 @@
         <w:rPr>
           <w:sz w:val="28"/>
         </w:rPr>
+        <w:t>О.В. Зиборов</w:t>
       </w:r>
     </w:p>
     <w:p>
@@ -200,6 +202,7 @@
         <w:rPr>
           <w:sz w:val="28"/>
         </w:rPr>
+        <w:t>31 июня 2019</w:t>
       </w:r>
     </w:p>
     <w:p/>
@@ -300,6 +303,7 @@
         <w:rPr>
           <w:sz w:val="28"/>
         </w:rPr>
+        <w:t>Куренкова Олега Владимировича</w:t>
       </w:r>
     </w:p>
     <w:p>
@@ -314,7 +318,7 @@
         <w:rPr>
           <w:sz w:val="28"/>
         </w:rPr>
-        <w:t>, 1 ст.</w:t>
+        <w:t>Начальник кафедры, 0.5 ст.</w:t>
       </w:r>
     </w:p>
     <w:p>
@@ -330,6 +334,12 @@
       <w:pPr>
         <w:jc w:val="center"/>
       </w:pPr>
+      <w:r>
+        <w:rPr>
+          <w:sz w:val="28"/>
+        </w:rPr>
+        <w:t>кафедры подготовки специалистов в области информационной безопасности, а</w:t>
+      </w:r>
     </w:p>
     <w:p>
       <w:pPr>
@@ -344,6 +354,12 @@
       <w:pPr>
         <w:jc w:val="center"/>
       </w:pPr>
+      <w:r>
+        <w:rPr>
+          <w:sz w:val="28"/>
+        </w:rPr>
+        <w:t>также кафедры специальных информационных технологий и компьютерной экспе</w:t>
+      </w:r>
     </w:p>
     <w:p>
       <w:pPr>
@@ -357,6 +373,22 @@
     <w:p>
       <w:pPr>
         <w:spacing w:line="0" w:lineRule="atLeast"/>
+        <w:rPr>
+          <w:b/>
+          <w:sz w:val="28"/>
+        </w:rPr>
+      </w:pPr>
+      <w:r>
+        <w:rPr>
+          <w:sz w:val="28"/>
+        </w:rPr>
+        <w:t>тизы и вообще крутой сотрудник, ехехехеххееххеехеххее</w:t>
+      </w:r>
+    </w:p>
+    <w:p>
+      <w:pPr>
+        <w:spacing w:line="0" w:lineRule="atLeast"/>
+        <w:jc w:val="center"/>
         <w:rPr>
           <w:b/>
           <w:sz w:val="28"/>
@@ -372,22 +404,12 @@
           <w:sz w:val="28"/>
         </w:rPr>
       </w:pPr>
-    </w:p>
-    <w:p>
-      <w:pPr>
-        <w:spacing w:line="0" w:lineRule="atLeast"/>
-        <w:jc w:val="center"/>
-        <w:rPr>
-          <w:b/>
-          <w:sz w:val="28"/>
-        </w:rPr>
-      </w:pPr>
       <w:r>
         <w:rPr>
           <w:sz w:val="28"/>
           <w:u w:val="single"/>
         </w:rPr>
-        <w:t xml:space="preserve">            0 лет.          _</w:t>
+        <w:t xml:space="preserve">            старший преподаватель, доцент экономических наук, доцент технических наук, 29 лет.          _</w:t>
       </w:r>
     </w:p>
     <w:p>

--- a/mvd/tmp.docx
+++ b/mvd/tmp.docx
@@ -171,7 +171,6 @@
         <w:rPr>
           <w:sz w:val="28"/>
         </w:rPr>
-        <w:t>Заместитель начальника Московского университета Министерства Внутренних Дел имени Владимира Яковлевича Кикотя</w:t>
       </w:r>
     </w:p>
     <w:p>
@@ -187,7 +186,6 @@
         <w:rPr>
           <w:sz w:val="28"/>
         </w:rPr>
-        <w:t>О.В. Зиборов</w:t>
       </w:r>
     </w:p>
     <w:p>
@@ -202,7 +200,6 @@
         <w:rPr>
           <w:sz w:val="28"/>
         </w:rPr>
-        <w:t>31 июня 2019</w:t>
       </w:r>
     </w:p>
     <w:p/>
@@ -303,7 +300,6 @@
         <w:rPr>
           <w:sz w:val="28"/>
         </w:rPr>
-        <w:t>Куренкова Олега Владимировича</w:t>
       </w:r>
     </w:p>
     <w:p>
@@ -318,7 +314,7 @@
         <w:rPr>
           <w:sz w:val="28"/>
         </w:rPr>
-        <w:t>Начальник кафедры, 0.5 ст.</w:t>
+        <w:t>, 1 ст.</w:t>
       </w:r>
     </w:p>
     <w:p>
@@ -334,12 +330,6 @@
       <w:pPr>
         <w:jc w:val="center"/>
       </w:pPr>
-      <w:r>
-        <w:rPr>
-          <w:sz w:val="28"/>
-        </w:rPr>
-        <w:t>кафедры подготовки специалистов в области информационной безопасности, а</w:t>
-      </w:r>
     </w:p>
     <w:p>
       <w:pPr>
@@ -354,12 +344,6 @@
       <w:pPr>
         <w:jc w:val="center"/>
       </w:pPr>
-      <w:r>
-        <w:rPr>
-          <w:sz w:val="28"/>
-        </w:rPr>
-        <w:t>также кафедры специальных информационных технологий и компьютерной экспе</w:t>
-      </w:r>
     </w:p>
     <w:p>
       <w:pPr>
@@ -373,22 +357,6 @@
     <w:p>
       <w:pPr>
         <w:spacing w:line="0" w:lineRule="atLeast"/>
-        <w:rPr>
-          <w:b/>
-          <w:sz w:val="28"/>
-        </w:rPr>
-      </w:pPr>
-      <w:r>
-        <w:rPr>
-          <w:sz w:val="28"/>
-        </w:rPr>
-        <w:t>тизы и вообще крутой сотрудник, ехехехеххееххеехеххее</w:t>
-      </w:r>
-    </w:p>
-    <w:p>
-      <w:pPr>
-        <w:spacing w:line="0" w:lineRule="atLeast"/>
-        <w:jc w:val="center"/>
         <w:rPr>
           <w:b/>
           <w:sz w:val="28"/>
@@ -404,12 +372,22 @@
           <w:sz w:val="28"/>
         </w:rPr>
       </w:pPr>
+    </w:p>
+    <w:p>
+      <w:pPr>
+        <w:spacing w:line="0" w:lineRule="atLeast"/>
+        <w:jc w:val="center"/>
+        <w:rPr>
+          <w:b/>
+          <w:sz w:val="28"/>
+        </w:rPr>
+      </w:pPr>
       <w:r>
         <w:rPr>
           <w:sz w:val="28"/>
           <w:u w:val="single"/>
         </w:rPr>
-        <w:t xml:space="preserve">            старший преподаватель, доцент экономических наук, доцент технических наук, 29 лет.          _</w:t>
+        <w:t xml:space="preserve">            0 лет.          _</w:t>
       </w:r>
     </w:p>
     <w:p>

--- a/mvd/tmp.docx
+++ b/mvd/tmp.docx
@@ -276,7 +276,7 @@
         <w:rPr>
           <w:sz w:val="28"/>
         </w:rPr>
-        <w:t>На 2019 / 2020 учебный год</w:t>
+        <w:t>На  /  учебный год</w:t>
       </w:r>
     </w:p>
     <w:p>
@@ -314,7 +314,7 @@
         <w:rPr>
           <w:sz w:val="28"/>
         </w:rPr>
-        <w:t>, 1 ст.</w:t>
+        <w:t>, 0 ст.</w:t>
       </w:r>
     </w:p>
     <w:p>

--- a/mvd/tmp.docx
+++ b/mvd/tmp.docx
@@ -171,6 +171,7 @@
         <w:rPr>
           <w:sz w:val="28"/>
         </w:rPr>
+        <w:t>Заместитель начальника Московского университета Министерства Внутренних Дел имени Владимира Яковлевича Кикотя</w:t>
       </w:r>
     </w:p>
     <w:p>
@@ -186,6 +187,7 @@
         <w:rPr>
           <w:sz w:val="28"/>
         </w:rPr>
+        <w:t>О.В. Зиборов</w:t>
       </w:r>
     </w:p>
     <w:p>
@@ -200,6 +202,7 @@
         <w:rPr>
           <w:sz w:val="28"/>
         </w:rPr>
+        <w:t>31 июня 2019</w:t>
       </w:r>
     </w:p>
     <w:p/>
@@ -276,7 +279,7 @@
         <w:rPr>
           <w:sz w:val="28"/>
         </w:rPr>
-        <w:t>На  /  учебный год</w:t>
+        <w:t>На 2099 / 2100 учебный год</w:t>
       </w:r>
     </w:p>
     <w:p>
@@ -300,6 +303,7 @@
         <w:rPr>
           <w:sz w:val="28"/>
         </w:rPr>
+        <w:t>Горач Нак Нак</w:t>
       </w:r>
     </w:p>
     <w:p>
@@ -314,7 +318,27 @@
         <w:rPr>
           <w:sz w:val="28"/>
         </w:rPr>
-        <w:t>, 0 ст.</w:t>
+        <w:t>доцент, 2 ст.</w:t>
+      </w:r>
+    </w:p>
+    <w:p>
+      <w:pPr>
+        <w:jc w:val="center"/>
+        <w:rPr>
+          <w:b/>
+          <w:sz w:val="28"/>
+        </w:rPr>
+      </w:pPr>
+    </w:p>
+    <w:p>
+      <w:pPr>
+        <w:jc w:val="center"/>
+      </w:pPr>
+      <w:r>
+        <w:rPr>
+          <w:sz w:val="28"/>
+        </w:rPr>
+        <w:t>АДМИНИСТРАЦИЯ</w:t>
       </w:r>
     </w:p>
     <w:p>
@@ -342,20 +366,6 @@
     </w:p>
     <w:p>
       <w:pPr>
-        <w:jc w:val="center"/>
-      </w:pPr>
-    </w:p>
-    <w:p>
-      <w:pPr>
-        <w:jc w:val="center"/>
-        <w:rPr>
-          <w:b/>
-          <w:sz w:val="28"/>
-        </w:rPr>
-      </w:pPr>
-    </w:p>
-    <w:p>
-      <w:pPr>
         <w:spacing w:line="0" w:lineRule="atLeast"/>
         <w:rPr>
           <w:b/>
@@ -387,7 +397,7 @@
           <w:sz w:val="28"/>
           <w:u w:val="single"/>
         </w:rPr>
-        <w:t xml:space="preserve">            0 лет.          _</w:t>
+        <w:t xml:space="preserve">            старший преподаватель, доцент экономических наук, доцент технических наук, 4 года.          _</w:t>
       </w:r>
     </w:p>
     <w:p>
